--- a/ordenanzas/1195.docx
+++ b/ordenanzas/1195.docx
@@ -1,446 +1,412 @@
 
 <file path=word/document.xml><?xml version="1.0" encoding="utf-8"?>
-<w:document xmlns:ve="http://schemas.openxmlformats.org/markup-compatibility/2006" xmlns:o="urn:schemas-microsoft-com:office:office" xmlns:r="http://schemas.openxmlformats.org/officeDocument/2006/relationships" xmlns:m="http://schemas.openxmlformats.org/officeDocument/2006/math" xmlns:v="urn:schemas-microsoft-com:vml" xmlns:wp="http://schemas.openxmlformats.org/drawingml/2006/wordprocessingDrawing" xmlns:w10="urn:schemas-microsoft-com:office:word" xmlns:w="http://schemas.openxmlformats.org/wordprocessingml/2006/main" xmlns:wne="http://schemas.microsoft.com/office/word/2006/wordml">
+<w:document xmlns:wpc="http://schemas.microsoft.com/office/word/2010/wordprocessingCanvas" xmlns:cx="http://schemas.microsoft.com/office/drawing/2014/chartex" xmlns:cx1="http://schemas.microsoft.com/office/drawing/2015/9/8/chartex" xmlns:cx2="http://schemas.microsoft.com/office/drawing/2015/10/21/chartex" xmlns:cx3="http://schemas.microsoft.com/office/drawing/2016/5/9/chartex" xmlns:cx4="http://schemas.microsoft.com/office/drawing/2016/5/10/chartex" xmlns:cx5="http://schemas.microsoft.com/office/drawing/2016/5/11/chartex" xmlns:cx6="http://schemas.microsoft.com/office/drawing/2016/5/12/chartex" xmlns:cx7="http://schemas.microsoft.com/office/drawing/2016/5/13/chartex" xmlns:cx8="http://schemas.microsoft.com/office/drawing/2016/5/14/chartex" xmlns:mc="http://schemas.openxmlformats.org/markup-compatibility/2006" xmlns:aink="http://schemas.microsoft.com/office/drawing/2016/ink" xmlns:am3d="http://schemas.microsoft.com/office/drawing/2017/model3d" xmlns:o="urn:schemas-microsoft-com:office:office" xmlns:r="http://schemas.openxmlformats.org/officeDocument/2006/relationships" xmlns:m="http://schemas.openxmlformats.org/officeDocument/2006/math" xmlns:v="urn:schemas-microsoft-com:vml" xmlns:wp14="http://schemas.microsoft.com/office/word/2010/wordprocessingDrawing" xmlns:wp="http://schemas.openxmlformats.org/drawingml/2006/wordprocessingDrawing" xmlns:w10="urn:schemas-microsoft-com:office:word" xmlns:w="http://schemas.openxmlformats.org/wordprocessingml/2006/main" xmlns:w14="http://schemas.microsoft.com/office/word/2010/wordml" xmlns:w15="http://schemas.microsoft.com/office/word/2012/wordml" xmlns:w16cid="http://schemas.microsoft.com/office/word/2016/wordml/cid" xmlns:w16se="http://schemas.microsoft.com/office/word/2015/wordml/symex" xmlns:wpg="http://schemas.microsoft.com/office/word/2010/wordprocessingGroup" xmlns:wpi="http://schemas.microsoft.com/office/word/2010/wordprocessingInk" xmlns:wne="http://schemas.microsoft.com/office/word/2006/wordml" xmlns:wps="http://schemas.microsoft.com/office/word/2010/wordprocessingShape" mc:Ignorable="w14 w15 w16se w16cid wp14">
   <w:body>
     <w:p>
       <w:pPr>
         <w:jc w:val="right"/>
         <w:rPr>
-          <w:rFonts w:ascii="Times New Roman" w:hAnsi="Times New Roman"/>
-        </w:rPr>
-      </w:pPr>
-      <w:r>
-        <w:rPr>
-          <w:rFonts w:ascii="Times New Roman" w:hAnsi="Times New Roman"/>
+          <w:rFonts w:ascii="Book Antiqua" w:hAnsi="Book Antiqua"/>
+        </w:rPr>
+      </w:pPr>
+      <w:r>
+        <w:rPr>
+          <w:rFonts w:ascii="Book Antiqua" w:hAnsi="Book Antiqua"/>
         </w:rPr>
         <w:t xml:space="preserve">Yerba Buena, </w:t>
       </w:r>
       <w:r>
         <w:rPr>
-          <w:rFonts w:ascii="Times New Roman" w:hAnsi="Times New Roman"/>
-        </w:rPr>
-        <w:t>7 DIC 2001</w:t>
-      </w:r>
+          <w:rFonts w:ascii="Book Antiqua" w:hAnsi="Book Antiqua"/>
+        </w:rPr>
+        <w:t>0</w:t>
+      </w:r>
+      <w:r>
+        <w:rPr>
+          <w:rFonts w:ascii="Book Antiqua" w:hAnsi="Book Antiqua"/>
+        </w:rPr>
+        <w:t xml:space="preserve">7 </w:t>
+      </w:r>
+      <w:r>
+        <w:rPr>
+          <w:rFonts w:ascii="Book Antiqua" w:hAnsi="Book Antiqua"/>
+        </w:rPr>
+        <w:t>de Diciembre de</w:t>
+      </w:r>
+      <w:r>
+        <w:rPr>
+          <w:rFonts w:ascii="Book Antiqua" w:hAnsi="Book Antiqua"/>
+        </w:rPr>
+        <w:t xml:space="preserve"> 2001</w:t>
+      </w:r>
+    </w:p>
+    <w:p>
+      <w:pPr>
+        <w:rPr>
+          <w:rFonts w:ascii="Book Antiqua" w:hAnsi="Book Antiqua"/>
+        </w:rPr>
+      </w:pPr>
+      <w:r>
+        <w:rPr>
+          <w:rFonts w:ascii="Book Antiqua" w:hAnsi="Book Antiqua"/>
+        </w:rPr>
+        <w:t>ORDENANZA Nº</w:t>
+      </w:r>
+      <w:r>
+        <w:rPr>
+          <w:rFonts w:ascii="Book Antiqua" w:hAnsi="Book Antiqua"/>
+        </w:rPr>
+        <w:t xml:space="preserve"> </w:t>
+      </w:r>
+      <w:r>
+        <w:rPr>
+          <w:rFonts w:ascii="Book Antiqua" w:hAnsi="Book Antiqua"/>
+        </w:rPr>
+        <w:t>1195</w:t>
+      </w:r>
+    </w:p>
+    <w:p>
+      <w:pPr>
+        <w:rPr>
+          <w:rFonts w:ascii="Book Antiqua" w:hAnsi="Book Antiqua"/>
+          <w:b/>
+        </w:rPr>
+      </w:pPr>
+      <w:r>
+        <w:rPr>
+          <w:rFonts w:ascii="Book Antiqua" w:hAnsi="Book Antiqua"/>
+          <w:b/>
+        </w:rPr>
+        <w:t>V</w:t>
+      </w:r>
+      <w:r>
+        <w:rPr>
+          <w:rFonts w:ascii="Book Antiqua" w:hAnsi="Book Antiqua"/>
+          <w:b/>
+        </w:rPr>
+        <w:t>ISTO</w:t>
+      </w:r>
+      <w:r>
+        <w:rPr>
+          <w:rFonts w:ascii="Book Antiqua" w:hAnsi="Book Antiqua"/>
+          <w:b/>
+        </w:rPr>
+        <w:t>:</w:t>
+      </w:r>
+      <w:r>
+        <w:rPr>
+          <w:rFonts w:ascii="Book Antiqua" w:hAnsi="Book Antiqua"/>
+          <w:b/>
+        </w:rPr>
+        <w:t xml:space="preserve"> </w:t>
+      </w:r>
+    </w:p>
+    <w:p>
+      <w:pPr>
+        <w:rPr>
+          <w:rFonts w:ascii="Book Antiqua" w:hAnsi="Book Antiqua"/>
+        </w:rPr>
+      </w:pPr>
+      <w:r>
+        <w:rPr>
+          <w:rFonts w:ascii="Book Antiqua" w:hAnsi="Book Antiqua"/>
+        </w:rPr>
+        <w:t>El Código Tributario Municipal, Ord 430/91 y las nuevas medidas dispuestas por el Poder Ejecutivo Nacional para afrontar los efectos</w:t>
+      </w:r>
+      <w:r>
+        <w:rPr>
+          <w:rFonts w:ascii="Book Antiqua" w:hAnsi="Book Antiqua"/>
+        </w:rPr>
+        <w:t xml:space="preserve"> de la crisis económica tendientes a asegurar el Sistema Financiero de la Nación y la existencia de un importante nivel de Contribuciones impagas al día de la fecha; y </w:t>
+      </w:r>
+    </w:p>
+    <w:p>
+      <w:pPr>
+        <w:rPr>
+          <w:rFonts w:ascii="Book Antiqua" w:hAnsi="Book Antiqua"/>
+          <w:b/>
+        </w:rPr>
+      </w:pPr>
+      <w:r>
+        <w:rPr>
+          <w:rFonts w:ascii="Book Antiqua" w:hAnsi="Book Antiqua"/>
+          <w:b/>
+        </w:rPr>
+        <w:t>C</w:t>
+      </w:r>
+      <w:r>
+        <w:rPr>
+          <w:rFonts w:ascii="Book Antiqua" w:hAnsi="Book Antiqua"/>
+          <w:b/>
+        </w:rPr>
+        <w:t>ONSIDERANDO</w:t>
+      </w:r>
+      <w:r>
+        <w:rPr>
+          <w:rFonts w:ascii="Book Antiqua" w:hAnsi="Book Antiqua"/>
+          <w:b/>
+        </w:rPr>
+        <w:t>:</w:t>
+      </w:r>
+    </w:p>
+    <w:p>
+      <w:pPr>
+        <w:rPr>
+          <w:rFonts w:ascii="Book Antiqua" w:hAnsi="Book Antiqua"/>
+        </w:rPr>
+      </w:pPr>
+      <w:r>
+        <w:rPr>
+          <w:rFonts w:ascii="Book Antiqua" w:hAnsi="Book Antiqua"/>
+        </w:rPr>
+        <w:t>Que la situación señalada impone a la Municipalidad de Yerba Buena arbitrar medidas conducentes a mantener el nivel de Recaudación otorgado a los ciudadanos de la ciudad de Yerba Buena las herramientas necesarias a tal efecto;</w:t>
+      </w:r>
+    </w:p>
+    <w:p>
+      <w:pPr>
+        <w:rPr>
+          <w:rFonts w:ascii="Book Antiqua" w:hAnsi="Book Antiqua"/>
+        </w:rPr>
+      </w:pPr>
+      <w:r>
+        <w:rPr>
+          <w:rFonts w:ascii="Book Antiqua" w:hAnsi="Book Antiqua"/>
+        </w:rPr>
+        <w:t xml:space="preserve">Que la acción de recaudación </w:t>
+      </w:r>
+      <w:r>
+        <w:rPr>
+          <w:rFonts w:ascii="Book Antiqua" w:hAnsi="Book Antiqua"/>
+        </w:rPr>
+        <w:t>que lleva a cabo la autoridad de aplicación se ve dificultada por las condiciones económicas imperantes, las que no permiten ingresos fluidos de recursos;</w:t>
+      </w:r>
+    </w:p>
+    <w:p>
+      <w:pPr>
+        <w:rPr>
+          <w:rFonts w:ascii="Book Antiqua" w:hAnsi="Book Antiqua"/>
+        </w:rPr>
+      </w:pPr>
+      <w:r>
+        <w:rPr>
+          <w:rFonts w:ascii="Book Antiqua" w:hAnsi="Book Antiqua"/>
+        </w:rPr>
+        <w:t xml:space="preserve">Que el régimen que propugna el departamento de recaudación se considera instrumento válido, toda vez que permitirá a los Contribuyentes Morosos sanear la </w:t>
+      </w:r>
+      <w:r>
+        <w:rPr>
+          <w:rFonts w:ascii="Book Antiqua" w:hAnsi="Book Antiqua"/>
+        </w:rPr>
+        <w:t>situación tributaria, aportando ingresos imprescindibles a los de la acción de Gobierno Municipal;</w:t>
+      </w:r>
+    </w:p>
+    <w:p>
+      <w:pPr>
+        <w:rPr>
+          <w:rFonts w:ascii="Book Antiqua" w:hAnsi="Book Antiqua"/>
+        </w:rPr>
+      </w:pPr>
+      <w:r>
+        <w:rPr>
+          <w:rFonts w:ascii="Book Antiqua" w:hAnsi="Book Antiqua"/>
+        </w:rPr>
+        <w:t>Que importantes determinaciones administrativas de D</w:t>
+      </w:r>
+      <w:r>
+        <w:rPr>
+          <w:rFonts w:ascii="Book Antiqua" w:hAnsi="Book Antiqua"/>
+        </w:rPr>
+        <w:t>euda y Formas de Pago se encuentran insatisfechas, las cuales requieren por su magnitud facilidades que coadyuven al pago;</w:t>
+      </w:r>
+    </w:p>
+    <w:p>
+      <w:pPr>
+        <w:rPr>
+          <w:rFonts w:ascii="Book Antiqua" w:hAnsi="Book Antiqua"/>
+        </w:rPr>
+      </w:pPr>
+      <w:r>
+        <w:rPr>
+          <w:rFonts w:ascii="Book Antiqua" w:hAnsi="Book Antiqua"/>
+        </w:rPr>
+        <w:t>Por ello y en uso de las facultades que le confiere el Decreto Nº 822/1 de fecha 19 de mayo de 2000, emitido por el Poder Ejecutivo Provincial,</w:t>
+      </w:r>
+    </w:p>
+    <w:p>
+      <w:pPr>
+        <w:rPr>
+          <w:rFonts w:ascii="Book Antiqua" w:hAnsi="Book Antiqua"/>
+        </w:rPr>
+      </w:pPr>
     </w:p>
     <w:p>
       <w:pPr>
         <w:jc w:val="center"/>
         <w:rPr>
-          <w:rFonts w:ascii="Times New Roman" w:hAnsi="Times New Roman"/>
-          <w:u w:val="single"/>
-        </w:rPr>
-      </w:pPr>
-      <w:r>
-        <w:rPr>
-          <w:rFonts w:ascii="Times New Roman" w:hAnsi="Times New Roman"/>
-          <w:u w:val="single"/>
-        </w:rPr>
-        <w:t xml:space="preserve">HONORABLE </w:t>
-      </w:r>
-      <w:r>
-        <w:rPr>
-          <w:rFonts w:ascii="Times New Roman" w:hAnsi="Times New Roman"/>
-          <w:u w:val="single"/>
-        </w:rPr>
-        <w:t>CONCEJO DELIBERANTE DE YERBA BUENA</w:t>
-      </w:r>
-    </w:p>
-    <w:p>
-      <w:pPr>
-        <w:jc w:val="center"/>
-        <w:rPr>
-          <w:rFonts w:ascii="Times New Roman" w:hAnsi="Times New Roman"/>
-          <w:u w:val="single"/>
-        </w:rPr>
-      </w:pPr>
-    </w:p>
-    <w:p>
-      <w:pPr>
-        <w:rPr>
-          <w:rFonts w:ascii="Times New Roman" w:hAnsi="Times New Roman"/>
-        </w:rPr>
-      </w:pPr>
-      <w:r>
-        <w:rPr>
-          <w:rFonts w:ascii="Times New Roman" w:hAnsi="Times New Roman"/>
-          <w:u w:val="single"/>
-        </w:rPr>
-        <w:t>ORDENANZA Nº</w:t>
-      </w:r>
-      <w:r>
-        <w:rPr>
-          <w:rFonts w:ascii="Times New Roman" w:hAnsi="Times New Roman"/>
+          <w:rFonts w:ascii="Book Antiqua" w:hAnsi="Book Antiqua"/>
+          <w:u w:val="single"/>
+        </w:rPr>
+      </w:pPr>
+      <w:r>
+        <w:rPr>
+          <w:rFonts w:ascii="Book Antiqua" w:hAnsi="Book Antiqua"/>
+          <w:u w:val="single"/>
+        </w:rPr>
+        <w:t>EL INTERVENTOR MUNICIPAL</w:t>
+      </w:r>
+      <w:r>
+        <w:rPr>
+          <w:rFonts w:ascii="Book Antiqua" w:hAnsi="Book Antiqua"/>
+          <w:u w:val="single"/>
+        </w:rPr>
+        <w:t xml:space="preserve"> SANCIONA</w:t>
+      </w:r>
+      <w:r>
+        <w:rPr>
+          <w:rFonts w:ascii="Book Antiqua" w:hAnsi="Book Antiqua"/>
+          <w:u w:val="single"/>
+        </w:rPr>
+        <w:t>Y PROMULGA</w:t>
+      </w:r>
+      <w:r>
+        <w:rPr>
+          <w:rFonts w:ascii="Book Antiqua" w:hAnsi="Book Antiqua"/>
+          <w:u w:val="single"/>
+        </w:rPr>
+        <w:t xml:space="preserve"> CON FUERZA DE ORDENANZA:</w:t>
+      </w:r>
+    </w:p>
+    <w:p>
+      <w:pPr>
+        <w:rPr>
+          <w:rFonts w:ascii="Book Antiqua" w:hAnsi="Book Antiqua"/>
+        </w:rPr>
+      </w:pPr>
+      <w:r>
+        <w:rPr>
+          <w:rFonts w:ascii="Book Antiqua" w:hAnsi="Book Antiqua"/>
+          <w:u w:val="single"/>
+        </w:rPr>
+        <w:t>ARTICULO PRIMERO:</w:t>
+      </w:r>
+      <w:r>
+        <w:rPr>
+          <w:rFonts w:ascii="Book Antiqua" w:hAnsi="Book Antiqua"/>
+        </w:rPr>
+        <w:t xml:space="preserve"> </w:t>
+      </w:r>
+      <w:r>
+        <w:rPr>
+          <w:rFonts w:ascii="Book Antiqua" w:hAnsi="Book Antiqua"/>
+        </w:rPr>
+        <w:t xml:space="preserve">ESTABLECESE un </w:t>
+      </w:r>
+      <w:r>
+        <w:rPr>
+          <w:rFonts w:ascii="Book Antiqua" w:hAnsi="Book Antiqua"/>
+        </w:rPr>
+        <w:t>régimen especial de regulación, para el cumplimiento de las obligaciones tributarias</w:t>
+      </w:r>
+      <w:r>
+        <w:rPr>
+          <w:rFonts w:ascii="Book Antiqua" w:hAnsi="Book Antiqua"/>
+        </w:rPr>
+        <w:t xml:space="preserve"> previstas en el Código Tributario </w:t>
+      </w:r>
+      <w:r>
+        <w:rPr>
+          <w:rFonts w:ascii="Book Antiqua" w:hAnsi="Book Antiqua"/>
+        </w:rPr>
+        <w:lastRenderedPageBreak/>
+        <w:t>Municipal y Ordenanza</w:t>
+      </w:r>
+      <w:r>
+        <w:rPr>
+          <w:rFonts w:ascii="Book Antiqua" w:hAnsi="Book Antiqua"/>
+        </w:rPr>
+        <w:t xml:space="preserve"> vigentes en la materia Fiscal de las distintas áreas Municipales (Tránsito, Tribunal de Faltas, Saneamiento y Medio Ambiente, etc.)</w:t>
+      </w:r>
+    </w:p>
+    <w:p>
+      <w:pPr>
+        <w:rPr>
+          <w:rFonts w:ascii="Book Antiqua" w:hAnsi="Book Antiqua"/>
+        </w:rPr>
+      </w:pPr>
+      <w:r>
+        <w:rPr>
+          <w:rFonts w:ascii="Book Antiqua" w:hAnsi="Book Antiqua"/>
+          <w:u w:val="single"/>
+        </w:rPr>
+        <w:t>ARTICULO SEGUNDO</w:t>
+      </w:r>
+      <w:r>
+        <w:rPr>
+          <w:rFonts w:ascii="Book Antiqua" w:hAnsi="Book Antiqua"/>
+        </w:rPr>
+        <w:t xml:space="preserve">: PODRAN CANCELARSE conforme al régimen que por la presente se dispone las deudas emergentes de: Contribuciones correspondientes a los años no prescriptos y hasta el período fiscal 2002 inclusive, provenientes de Declaraciones Juradas, liquidaciones practicadas por el Contribuyente, determinaciones de oficio o liquidaciones administrativas se trate de anticipos, cuotas, </w:t>
+      </w:r>
+      <w:r>
+        <w:rPr>
+          <w:rFonts w:ascii="Book Antiqua" w:hAnsi="Book Antiqua"/>
+        </w:rPr>
+        <w:t>pagos de Cargo Anual o pagos a cuenta, igualmente quedan incluídas las disposiciones sancionatorias aplicadas a la fecha, las deudas comprendidas en régimenes de facilidades de pago. Las deudas citadas podrán regularizarse aún cuando se encuentren recurridas en sede administrativas, siendo excluídas las que se hallen sometidas a juicio de ejecución fiscal.</w:t>
+      </w:r>
+      <w:r>
+        <w:rPr>
+          <w:rFonts w:ascii="Book Antiqua" w:hAnsi="Book Antiqua"/>
+        </w:rPr>
+        <w:t xml:space="preserve"> </w:t>
+      </w:r>
+    </w:p>
+    <w:p>
+      <w:pPr>
+        <w:rPr>
+          <w:rFonts w:ascii="Book Antiqua" w:hAnsi="Book Antiqua"/>
+        </w:rPr>
+      </w:pPr>
+      <w:r>
+        <w:rPr>
+          <w:rFonts w:ascii="Book Antiqua" w:hAnsi="Book Antiqua"/>
+          <w:u w:val="single"/>
+        </w:rPr>
+        <w:t>ARTICULO TERCERO</w:t>
+      </w:r>
+      <w:r>
+        <w:rPr>
+          <w:rFonts w:ascii="Book Antiqua" w:hAnsi="Book Antiqua"/>
+        </w:rPr>
+        <w:t>: FALCULTESE a percibir para la cancelación de las obligaciones establecidas an los Artículos primero y Segundo de la presente, efectivo Pesos o Dólares, Cheques de mostrador, Cheques</w:t>
+      </w:r>
+      <w:r>
+        <w:rPr>
+          <w:rFonts w:ascii="Book Antiqua" w:hAnsi="Book Antiqua"/>
+        </w:rPr>
+        <w:t>, tarjetas de Créditos y Débitos, Bonos de cancelación de deudas de la Provincia (BOCADE), Cheques, Letras de cancelación de Obligaciones Provinciales (LECOP), Transferencias Electrónicas de Fondos.</w:t>
+      </w:r>
+    </w:p>
+    <w:p>
+      <w:pPr>
+        <w:rPr>
+          <w:rFonts w:ascii="Book Antiqua" w:hAnsi="Book Antiqua"/>
+        </w:rPr>
+      </w:pPr>
+      <w:r>
+        <w:rPr>
+          <w:rFonts w:ascii="Book Antiqua" w:hAnsi="Book Antiqua"/>
+          <w:u w:val="single"/>
+        </w:rPr>
+        <w:t>ARTICULO CUARTO</w:t>
+      </w:r>
+      <w:r>
+        <w:rPr>
+          <w:rFonts w:ascii="Book Antiqua" w:hAnsi="Book Antiqua"/>
         </w:rPr>
         <w:t>:</w:t>
       </w:r>
       <w:r>
         <w:rPr>
-          <w:rFonts w:ascii="Times New Roman" w:hAnsi="Times New Roman"/>
-        </w:rPr>
-        <w:t>1195</w:t>
-      </w:r>
-      <w:r>
-        <w:rPr>
-          <w:rFonts w:ascii="Times New Roman" w:hAnsi="Times New Roman"/>
-        </w:rPr>
-        <w:t>.-</w:t>
-      </w:r>
-    </w:p>
-    <w:p>
-      <w:pPr>
-        <w:rPr>
-          <w:rFonts w:ascii="Times New Roman" w:hAnsi="Times New Roman"/>
-        </w:rPr>
-      </w:pPr>
-    </w:p>
-    <w:p>
-      <w:pPr>
-        <w:rPr>
-          <w:rFonts w:ascii="Times New Roman" w:hAnsi="Times New Roman"/>
-        </w:rPr>
-      </w:pPr>
-      <w:r>
-        <w:rPr>
-          <w:rFonts w:ascii="Times New Roman" w:hAnsi="Times New Roman"/>
-          <w:u w:val="single"/>
-        </w:rPr>
-        <w:t>V</w:t>
-      </w:r>
-      <w:r>
-        <w:rPr>
-          <w:rFonts w:ascii="Times New Roman" w:hAnsi="Times New Roman"/>
-          <w:u w:val="single"/>
-        </w:rPr>
-        <w:t>ISTO</w:t>
-      </w:r>
-      <w:r>
-        <w:rPr>
-          <w:rFonts w:ascii="Times New Roman" w:hAnsi="Times New Roman"/>
-          <w:u w:val="single"/>
-        </w:rPr>
-        <w:t>:</w:t>
-      </w:r>
-      <w:r>
-        <w:rPr>
-          <w:rFonts w:ascii="Times New Roman" w:hAnsi="Times New Roman"/>
-        </w:rPr>
-        <w:t xml:space="preserve"> </w:t>
-      </w:r>
-    </w:p>
-    <w:p>
-      <w:pPr>
-        <w:rPr>
-          <w:rFonts w:ascii="Times New Roman" w:hAnsi="Times New Roman"/>
-        </w:rPr>
-      </w:pPr>
-      <w:r>
-        <w:rPr>
-          <w:rFonts w:ascii="Times New Roman" w:hAnsi="Times New Roman"/>
-        </w:rPr>
-        <w:t xml:space="preserve">                   El Código Tributario Municipal, Ord 430/91 y las nuevas medidas dispuestas por el Poder Ejecutivo Nacional para afrontar los efectos</w:t>
-      </w:r>
-      <w:r>
-        <w:rPr>
-          <w:rFonts w:ascii="Times New Roman" w:hAnsi="Times New Roman"/>
-        </w:rPr>
-        <w:t xml:space="preserve"> de la crisis económica tendientes a asegurar el Sistema Financiero de la Nación y la existencia de un importante nivel de Contribuciones impagas al día de la fecha; y </w:t>
-      </w:r>
-    </w:p>
-    <w:p>
-      <w:pPr>
-        <w:rPr>
-          <w:rFonts w:ascii="Times New Roman" w:hAnsi="Times New Roman"/>
-        </w:rPr>
-      </w:pPr>
-      <w:r>
-        <w:rPr>
-          <w:rFonts w:ascii="Times New Roman" w:hAnsi="Times New Roman"/>
-          <w:u w:val="single"/>
-        </w:rPr>
-        <w:t>C</w:t>
-      </w:r>
-      <w:r>
-        <w:rPr>
-          <w:rFonts w:ascii="Times New Roman" w:hAnsi="Times New Roman"/>
-          <w:u w:val="single"/>
-        </w:rPr>
-        <w:t>ONSIDERANDO</w:t>
-      </w:r>
-      <w:r>
-        <w:rPr>
-          <w:rFonts w:ascii="Times New Roman" w:hAnsi="Times New Roman"/>
-        </w:rPr>
-        <w:t>:</w:t>
-      </w:r>
-    </w:p>
-    <w:p>
-      <w:pPr>
-        <w:rPr>
-          <w:rFonts w:ascii="Times New Roman" w:hAnsi="Times New Roman"/>
-        </w:rPr>
-      </w:pPr>
-      <w:r>
-        <w:rPr>
-          <w:rFonts w:ascii="Times New Roman" w:hAnsi="Times New Roman"/>
-        </w:rPr>
-        <w:t xml:space="preserve">                                    Que la situación señalada impone a la Municipalidad de Yerba Buena arbitrar medidas conducentes a mantener el nivel de Recaudación otorgado a los ciudadanos de la ciudad de Yerba Buena las herramientas necesarias a tal efecto;</w:t>
-      </w:r>
-    </w:p>
-    <w:p>
-      <w:pPr>
-        <w:rPr>
-          <w:rFonts w:ascii="Times New Roman" w:hAnsi="Times New Roman"/>
-        </w:rPr>
-      </w:pPr>
-      <w:r>
-        <w:rPr>
-          <w:rFonts w:ascii="Times New Roman" w:hAnsi="Times New Roman"/>
-        </w:rPr>
-        <w:t xml:space="preserve">                                      Que la acción de recaudación </w:t>
-      </w:r>
-      <w:r>
-        <w:rPr>
-          <w:rFonts w:ascii="Times New Roman" w:hAnsi="Times New Roman"/>
-        </w:rPr>
-        <w:t>que lleva a cabo la autoridad de aplicación se ve dificultada por las condiciones económicas imperantes, las que no permiten ingresos fluidos de recursos;</w:t>
-      </w:r>
-    </w:p>
-    <w:p>
-      <w:pPr>
-        <w:rPr>
-          <w:rFonts w:ascii="Times New Roman" w:hAnsi="Times New Roman"/>
-        </w:rPr>
-      </w:pPr>
-      <w:r>
-        <w:rPr>
-          <w:rFonts w:ascii="Times New Roman" w:hAnsi="Times New Roman"/>
-        </w:rPr>
-        <w:t xml:space="preserve">                                       Que el régimen que propugna el departamento de recaudación se considera instrumento válido, toda vez que permitirá a los Contribuyentes Morosos sanear la </w:t>
-      </w:r>
-      <w:r>
-        <w:rPr>
-          <w:rFonts w:ascii="Times New Roman" w:hAnsi="Times New Roman"/>
-        </w:rPr>
-        <w:t>situación tributaria, aportando ingresos imprescindibles a los de la acción de Gobierno Municipal;</w:t>
-      </w:r>
-    </w:p>
-    <w:p>
-      <w:pPr>
-        <w:rPr>
-          <w:rFonts w:ascii="Times New Roman" w:hAnsi="Times New Roman"/>
-        </w:rPr>
-      </w:pPr>
-      <w:r>
-        <w:rPr>
-          <w:rFonts w:ascii="Times New Roman" w:hAnsi="Times New Roman"/>
-        </w:rPr>
-        <w:t xml:space="preserve">                                    Que importantes determinaciones administrativas de D</w:t>
-      </w:r>
-      <w:r>
-        <w:rPr>
-          <w:rFonts w:ascii="Times New Roman" w:hAnsi="Times New Roman"/>
-        </w:rPr>
-        <w:t>euda y Formas de Pago se encuentran insatisfechas, las cuales requieren por su magnitud facilidades que coadyuven al pago;</w:t>
-      </w:r>
-    </w:p>
-    <w:p>
-      <w:pPr>
-        <w:rPr>
-          <w:rFonts w:ascii="Times New Roman" w:hAnsi="Times New Roman"/>
-        </w:rPr>
-      </w:pPr>
-      <w:r>
-        <w:rPr>
-          <w:rFonts w:ascii="Times New Roman" w:hAnsi="Times New Roman"/>
-        </w:rPr>
-        <w:t>Por ello y en uso de las facultades que le confiere el Decreto Nº 822/1 de fecha 19 de mayo de 2000, emitido por el Poder Ejecutivo Provincial,</w:t>
-      </w:r>
-    </w:p>
-    <w:p>
-      <w:pPr>
-        <w:rPr>
-          <w:rFonts w:ascii="Times New Roman" w:hAnsi="Times New Roman"/>
-        </w:rPr>
-      </w:pPr>
-    </w:p>
-    <w:p>
-      <w:pPr>
-        <w:jc w:val="center"/>
-        <w:rPr>
-          <w:rFonts w:ascii="Times New Roman" w:hAnsi="Times New Roman"/>
-          <w:u w:val="single"/>
-        </w:rPr>
-      </w:pPr>
-      <w:r>
-        <w:rPr>
-          <w:rFonts w:ascii="Times New Roman" w:hAnsi="Times New Roman"/>
-          <w:u w:val="single"/>
-        </w:rPr>
-        <w:t>EL INTERVENTOR MUNICIPAL</w:t>
-      </w:r>
-      <w:r>
-        <w:rPr>
-          <w:rFonts w:ascii="Times New Roman" w:hAnsi="Times New Roman"/>
-          <w:u w:val="single"/>
-        </w:rPr>
-        <w:t xml:space="preserve"> </w:t>
-      </w:r>
-    </w:p>
-    <w:p>
-      <w:pPr>
-        <w:jc w:val="center"/>
-        <w:rPr>
-          <w:rFonts w:ascii="Times New Roman" w:hAnsi="Times New Roman"/>
-          <w:u w:val="single"/>
-        </w:rPr>
-      </w:pPr>
-      <w:r>
-        <w:rPr>
-          <w:rFonts w:ascii="Times New Roman" w:hAnsi="Times New Roman"/>
-          <w:u w:val="single"/>
-        </w:rPr>
-        <w:t>SANCIONA</w:t>
-      </w:r>
-      <w:r>
-        <w:rPr>
-          <w:rFonts w:ascii="Times New Roman" w:hAnsi="Times New Roman"/>
-          <w:u w:val="single"/>
-        </w:rPr>
-        <w:t>Y PROMULGA</w:t>
-      </w:r>
-      <w:r>
-        <w:rPr>
-          <w:rFonts w:ascii="Times New Roman" w:hAnsi="Times New Roman"/>
-          <w:u w:val="single"/>
-        </w:rPr>
-        <w:t xml:space="preserve"> CON FUERZA DE ORDENANZA:</w:t>
-      </w:r>
-    </w:p>
-    <w:p>
-      <w:pPr>
-        <w:rPr>
-          <w:rFonts w:ascii="Times New Roman" w:hAnsi="Times New Roman"/>
-        </w:rPr>
-      </w:pPr>
-      <w:r>
-        <w:rPr>
-          <w:rFonts w:ascii="Times New Roman" w:hAnsi="Times New Roman"/>
-          <w:u w:val="single"/>
-        </w:rPr>
-        <w:lastRenderedPageBreak/>
-        <w:t>ARTICULO PRIMERO:</w:t>
-      </w:r>
-      <w:r>
-        <w:rPr>
-          <w:rFonts w:ascii="Times New Roman" w:hAnsi="Times New Roman"/>
-        </w:rPr>
-        <w:t xml:space="preserve"> </w:t>
-      </w:r>
-      <w:r>
-        <w:rPr>
-          <w:rFonts w:ascii="Times New Roman" w:hAnsi="Times New Roman"/>
-        </w:rPr>
-        <w:t xml:space="preserve">ESTABLECESE un </w:t>
-      </w:r>
-      <w:r>
-        <w:rPr>
-          <w:rFonts w:ascii="Times New Roman" w:hAnsi="Times New Roman"/>
-        </w:rPr>
-        <w:t>régimen especial de regulación, para el cumplimiento de las obligaciones tributarias</w:t>
-      </w:r>
-      <w:r>
-        <w:rPr>
-          <w:rFonts w:ascii="Times New Roman" w:hAnsi="Times New Roman"/>
-        </w:rPr>
-        <w:t xml:space="preserve"> previstas en el Código Tributario Municipal y Ordenanza</w:t>
-      </w:r>
-      <w:r>
-        <w:rPr>
-          <w:rFonts w:ascii="Times New Roman" w:hAnsi="Times New Roman"/>
-        </w:rPr>
-        <w:t xml:space="preserve"> vigentes en la materia Fiscal de las distintas áreas Municipales (Tránsito, Tribunal de Faltas, Saneamiento y Medio Ambiente, etc.)</w:t>
-      </w:r>
-    </w:p>
-    <w:p>
-      <w:pPr>
-        <w:rPr>
-          <w:rFonts w:ascii="Times New Roman" w:hAnsi="Times New Roman"/>
-        </w:rPr>
-      </w:pPr>
-      <w:r>
-        <w:rPr>
-          <w:rFonts w:ascii="Times New Roman" w:hAnsi="Times New Roman"/>
-          <w:u w:val="single"/>
-        </w:rPr>
-        <w:t>ARTICULO SEGUNDO</w:t>
-      </w:r>
-      <w:r>
-        <w:rPr>
-          <w:rFonts w:ascii="Times New Roman" w:hAnsi="Times New Roman"/>
-        </w:rPr>
-        <w:t xml:space="preserve">: PODRAN CANCELARSE conforme al régimen que por la presente se dispone las deudas emergentes de: Contribuciones correspondientes a los años no prescriptos y hasta el período fiscal 2002 inclusive, provenientes de Declaraciones Juradas, liquidaciones practicadas por el Contribuyente, determinaciones de oficio o liquidaciones administrativas se trate de anticipos, cuotas, </w:t>
-      </w:r>
-      <w:r>
-        <w:rPr>
-          <w:rFonts w:ascii="Times New Roman" w:hAnsi="Times New Roman"/>
-        </w:rPr>
-        <w:t>pagos de Cargo Anual o pagos a cuenta, igualmente quedan incluídas las disposiciones sancionatorias aplicadas a la fecha, las deudas comprendidas en régimenes de facilidades de pago. Las deudas citadas podrán regularizarse aún cuando se encuentren recurridas en sede administrativas, siendo excluídas las que se hallen sometidas a juicio de ejecución fiscal.</w:t>
-      </w:r>
-      <w:r>
-        <w:rPr>
-          <w:rFonts w:ascii="Times New Roman" w:hAnsi="Times New Roman"/>
-        </w:rPr>
-        <w:t xml:space="preserve"> </w:t>
-      </w:r>
-    </w:p>
-    <w:p>
-      <w:pPr>
-        <w:rPr>
-          <w:rFonts w:ascii="Times New Roman" w:hAnsi="Times New Roman"/>
-        </w:rPr>
-      </w:pPr>
-      <w:r>
-        <w:rPr>
-          <w:rFonts w:ascii="Times New Roman" w:hAnsi="Times New Roman"/>
-          <w:u w:val="single"/>
-        </w:rPr>
-        <w:t>ARTICULO TERCERO</w:t>
-      </w:r>
-      <w:r>
-        <w:rPr>
-          <w:rFonts w:ascii="Times New Roman" w:hAnsi="Times New Roman"/>
-        </w:rPr>
-        <w:t>: FALCULTESE a percibir para la cancelación de las obligaciones establecidas an los Artículos primero y Segundo de la presente, efectivo Pesos o Dólares, Cheques de mostrador, Cheques</w:t>
-      </w:r>
-      <w:r>
-        <w:rPr>
-          <w:rFonts w:ascii="Times New Roman" w:hAnsi="Times New Roman"/>
-        </w:rPr>
-        <w:t>, tarjetas de Créditos y Débitos, Bonos de cancelación de deudas de la Provincia (BOCADE), Cheques, Letras de cancelación de Obligaciones Provinciales (LECOP), Transferencias Electrónicas de Fondos.</w:t>
-      </w:r>
-    </w:p>
-    <w:p>
-      <w:pPr>
-        <w:rPr>
-          <w:rFonts w:ascii="Times New Roman" w:hAnsi="Times New Roman"/>
-        </w:rPr>
-      </w:pPr>
-      <w:r>
-        <w:rPr>
-          <w:rFonts w:ascii="Times New Roman" w:hAnsi="Times New Roman"/>
-          <w:u w:val="single"/>
-        </w:rPr>
-        <w:t>ARTICULO CUARTO</w:t>
-      </w:r>
-      <w:r>
-        <w:rPr>
-          <w:rFonts w:ascii="Times New Roman" w:hAnsi="Times New Roman"/>
-        </w:rPr>
-        <w:t>:</w:t>
-      </w:r>
-      <w:r>
-        <w:rPr>
-          <w:rFonts w:ascii="Times New Roman" w:hAnsi="Times New Roman"/>
+          <w:rFonts w:ascii="Book Antiqua" w:hAnsi="Book Antiqua"/>
         </w:rPr>
         <w:t xml:space="preserve"> PARA EL INGRESO de los tributos adeudados y/o determinados conformes a los artículos anteriores, Dispónese el siguiente régimen de pago:</w:t>
       </w:r>
@@ -450,17 +416,24 @@
         <w:pStyle w:val="Prrafodelista"/>
         <w:numPr>
           <w:ilvl w:val="0"/>
-          <w:numId w:val="2"/>
+          <w:numId w:val="3"/>
         </w:numPr>
         <w:rPr>
-          <w:rFonts w:ascii="Times New Roman" w:hAnsi="Times New Roman"/>
-        </w:rPr>
-      </w:pPr>
-      <w:r>
-        <w:rPr>
-          <w:rFonts w:ascii="Times New Roman" w:hAnsi="Times New Roman"/>
-        </w:rPr>
-        <w:t>Por pago de contado del total de la deuda, los sujetos pasivos gozarán de un descuento del 20 % (veinte por ciento), siempre que el pago se efectúe en efectivo, BOCADE, LECOP, Tarjetas de Crédito y Débito Automático. En caso de agentes públicos municipales titulares de compromiso podrán hacer efectivo el pago contado mediante Cesión de Haberes.</w:t>
+          <w:rFonts w:ascii="Book Antiqua" w:hAnsi="Book Antiqua"/>
+        </w:rPr>
+      </w:pPr>
+      <w:r>
+        <w:rPr>
+          <w:rFonts w:ascii="Book Antiqua" w:hAnsi="Book Antiqua"/>
+        </w:rPr>
+        <w:t xml:space="preserve">Por pago de contado del total de la deuda, los sujetos pasivos gozarán de un descuento del </w:t>
+      </w:r>
+      <w:bookmarkStart w:id="0" w:name="_GoBack"/>
+      <w:r>
+        <w:rPr>
+          <w:rFonts w:ascii="Book Antiqua" w:hAnsi="Book Antiqua"/>
+        </w:rPr>
+        <w:t>20 % (veinte por ciento), siempre que el pago se efectúe en efectivo, BOCADE, LECOP, Tarjetas de Crédito y Débito Automático. En caso de agentes públicos municipales titulares de compromiso podrán hacer efectivo el pago contado mediante Cesión de Haberes.</w:t>
       </w:r>
     </w:p>
     <w:p>
@@ -468,21 +441,21 @@
         <w:pStyle w:val="Prrafodelista"/>
         <w:numPr>
           <w:ilvl w:val="0"/>
-          <w:numId w:val="2"/>
+          <w:numId w:val="3"/>
         </w:numPr>
         <w:rPr>
-          <w:rFonts w:ascii="Times New Roman" w:hAnsi="Times New Roman"/>
-        </w:rPr>
-      </w:pPr>
-      <w:r>
-        <w:rPr>
-          <w:rFonts w:ascii="Times New Roman" w:hAnsi="Times New Roman"/>
+          <w:rFonts w:ascii="Book Antiqua" w:hAnsi="Book Antiqua"/>
+        </w:rPr>
+      </w:pPr>
+      <w:r>
+        <w:rPr>
+          <w:rFonts w:ascii="Book Antiqua" w:hAnsi="Book Antiqua"/>
         </w:rPr>
         <w:t xml:space="preserve">En 6 (seis) cuotas iguales y consecutivas sin interés de financiación para todas las Contribuciones Municipales, el pago de las cuotas puede efectuarse en efectivo, BOCADE, LECOP, Tarjetas de Crédito y Débito </w:t>
       </w:r>
       <w:r>
         <w:rPr>
-          <w:rFonts w:ascii="Times New Roman" w:hAnsi="Times New Roman"/>
+          <w:rFonts w:ascii="Book Antiqua" w:hAnsi="Book Antiqua"/>
         </w:rPr>
         <w:t>automáticos y cheques.</w:t>
       </w:r>
@@ -492,15 +465,15 @@
         <w:pStyle w:val="Prrafodelista"/>
         <w:numPr>
           <w:ilvl w:val="0"/>
-          <w:numId w:val="2"/>
+          <w:numId w:val="3"/>
         </w:numPr>
         <w:rPr>
-          <w:rFonts w:ascii="Times New Roman" w:hAnsi="Times New Roman"/>
-        </w:rPr>
-      </w:pPr>
-      <w:r>
-        <w:rPr>
-          <w:rFonts w:ascii="Times New Roman" w:hAnsi="Times New Roman"/>
+          <w:rFonts w:ascii="Book Antiqua" w:hAnsi="Book Antiqua"/>
+        </w:rPr>
+      </w:pPr>
+      <w:r>
+        <w:rPr>
+          <w:rFonts w:ascii="Book Antiqua" w:hAnsi="Book Antiqua"/>
         </w:rPr>
         <w:t>Hasta 12 (doce) cuotas como máxima flexibilización para las contribuciones que inciden para comercio. Las que devengarán un interés mensual y acumulativo del 1 % (uno por ciento) por financiación de la deuda, el pago de las cuotas puede ser efectivo, BOCADE, LECOP, Tarjetas de Crédito y Débito Automático y cheques.</w:t>
       </w:r>
@@ -510,324 +483,263 @@
         <w:pStyle w:val="Prrafodelista"/>
         <w:numPr>
           <w:ilvl w:val="0"/>
-          <w:numId w:val="2"/>
+          <w:numId w:val="3"/>
         </w:numPr>
         <w:rPr>
-          <w:rFonts w:ascii="Times New Roman" w:hAnsi="Times New Roman"/>
-        </w:rPr>
-      </w:pPr>
-      <w:r>
-        <w:rPr>
-          <w:rFonts w:ascii="Times New Roman" w:hAnsi="Times New Roman"/>
-        </w:rPr>
-        <w:t xml:space="preserve">Hasta 24 (veinticuatro) cuotas iguales y consecutivas, como flexibilización máxima para las Contribuciones que inciden sobre Inmuebles y Cementerios. Las que devengaran en un interés mensual y acumulativo del 1% (uno por ciento) por </w:t>
-      </w:r>
-      <w:r>
-        <w:rPr>
-          <w:rFonts w:ascii="Times New Roman" w:hAnsi="Times New Roman"/>
+          <w:rFonts w:ascii="Book Antiqua" w:hAnsi="Book Antiqua"/>
+        </w:rPr>
+      </w:pPr>
+      <w:r>
+        <w:rPr>
+          <w:rFonts w:ascii="Book Antiqua" w:hAnsi="Book Antiqua"/>
         </w:rPr>
         <w:lastRenderedPageBreak/>
-        <w:t>financiación de la deuda, el pago de las cuotas puede ser en efectivo, BOCADE, LECOP, Tarjetas de Crédito y Débito automático y cheques.</w:t>
+        <w:t>Hasta 24 (veinticuatro) cuotas iguales y consecutivas, como flexibilización máxima para las Contribuciones que inciden sobre Inmuebles y Cementerios. Las que devengaran en un interés mensual y acumulativo del 1% (uno por ciento) por financiación de la deuda, el pago de las cuotas puede ser en efectivo, BOCADE, LECOP, Tarjetas</w:t>
+      </w:r>
+      <w:bookmarkEnd w:id="0"/>
+      <w:r>
+        <w:rPr>
+          <w:rFonts w:ascii="Book Antiqua" w:hAnsi="Book Antiqua"/>
+        </w:rPr>
+        <w:t xml:space="preserve"> de Crédito y Débito automático y cheques.</w:t>
       </w:r>
     </w:p>
     <w:p>
       <w:pPr>
         <w:ind w:left="360"/>
         <w:rPr>
-          <w:rFonts w:ascii="Times New Roman" w:hAnsi="Times New Roman"/>
-        </w:rPr>
-      </w:pPr>
-      <w:r>
-        <w:rPr>
-          <w:rFonts w:ascii="Times New Roman" w:hAnsi="Times New Roman"/>
+          <w:rFonts w:ascii="Book Antiqua" w:hAnsi="Book Antiqua"/>
+        </w:rPr>
+      </w:pPr>
+      <w:r>
+        <w:rPr>
+          <w:rFonts w:ascii="Book Antiqua" w:hAnsi="Book Antiqua"/>
         </w:rPr>
         <w:t xml:space="preserve">En los planes en cuotas, </w:t>
       </w:r>
       <w:r>
         <w:rPr>
-          <w:rFonts w:ascii="Times New Roman" w:hAnsi="Times New Roman"/>
+          <w:rFonts w:ascii="Book Antiqua" w:hAnsi="Book Antiqua"/>
         </w:rPr>
         <w:t>el pago de la primera cuota deberá ser satisfechoal momento del acogimiento.</w:t>
       </w:r>
     </w:p>
     <w:p>
       <w:pPr>
-        <w:ind w:left="360"/>
-        <w:rPr>
-          <w:rFonts w:ascii="Times New Roman" w:hAnsi="Times New Roman"/>
-        </w:rPr>
-      </w:pPr>
-      <w:r>
-        <w:rPr>
-          <w:rFonts w:ascii="Times New Roman" w:hAnsi="Times New Roman"/>
+        <w:rPr>
+          <w:rFonts w:ascii="Book Antiqua" w:hAnsi="Book Antiqua"/>
+        </w:rPr>
+      </w:pPr>
+      <w:r>
+        <w:rPr>
+          <w:rFonts w:ascii="Book Antiqua" w:hAnsi="Book Antiqua"/>
           <w:u w:val="single"/>
         </w:rPr>
         <w:t>ARTICULO QUINTO</w:t>
       </w:r>
       <w:r>
         <w:rPr>
-          <w:rFonts w:ascii="Times New Roman" w:hAnsi="Times New Roman"/>
+          <w:rFonts w:ascii="Book Antiqua" w:hAnsi="Book Antiqua"/>
         </w:rPr>
         <w:t>:</w:t>
       </w:r>
       <w:r>
         <w:rPr>
-          <w:rFonts w:ascii="Times New Roman" w:hAnsi="Times New Roman"/>
+          <w:rFonts w:ascii="Book Antiqua" w:hAnsi="Book Antiqua"/>
         </w:rPr>
         <w:t xml:space="preserve"> </w:t>
       </w:r>
       <w:r>
         <w:rPr>
-          <w:rFonts w:ascii="Times New Roman" w:hAnsi="Times New Roman"/>
+          <w:rFonts w:ascii="Book Antiqua" w:hAnsi="Book Antiqua"/>
         </w:rPr>
         <w:t>FIJASE en $ 25,00 (pesos veinticinco)el importe mínimo de cada cuota de las facilidades de pago.</w:t>
       </w:r>
     </w:p>
     <w:p>
       <w:pPr>
-        <w:ind w:left="360"/>
-        <w:rPr>
-          <w:rFonts w:ascii="Times New Roman" w:hAnsi="Times New Roman"/>
-        </w:rPr>
-      </w:pPr>
-      <w:r>
-        <w:rPr>
-          <w:rFonts w:ascii="Times New Roman" w:hAnsi="Times New Roman"/>
+        <w:rPr>
+          <w:rFonts w:ascii="Book Antiqua" w:hAnsi="Book Antiqua"/>
+        </w:rPr>
+      </w:pPr>
+      <w:r>
+        <w:rPr>
+          <w:rFonts w:ascii="Book Antiqua" w:hAnsi="Book Antiqua"/>
           <w:u w:val="single"/>
         </w:rPr>
         <w:t>ARTICULO SEXTO</w:t>
       </w:r>
       <w:r>
         <w:rPr>
-          <w:rFonts w:ascii="Times New Roman" w:hAnsi="Times New Roman"/>
-        </w:rPr>
-        <w:t>:</w:t>
-      </w:r>
-      <w:r>
-        <w:rPr>
-          <w:rFonts w:ascii="Times New Roman" w:hAnsi="Times New Roman"/>
-        </w:rPr>
-        <w:t xml:space="preserve"> LA MORA en dos cuotas consecutivas o tres alternadas del plan de facilidades de pago elegida, producirá, de pleno derecho el decaimiento respectivo del plan de pago, tornando exigible la totalidad de la deuda incluída en el mismo. Los pagos realizados se computarán como pagos a cuenta de la deuda total.</w:t>
-      </w:r>
-    </w:p>
-    <w:p>
-      <w:pPr>
-        <w:ind w:left="360"/>
-        <w:rPr>
-          <w:rFonts w:ascii="Times New Roman" w:hAnsi="Times New Roman"/>
-        </w:rPr>
-      </w:pPr>
-      <w:r>
-        <w:rPr>
-          <w:rFonts w:ascii="Times New Roman" w:hAnsi="Times New Roman"/>
+          <w:rFonts w:ascii="Book Antiqua" w:hAnsi="Book Antiqua"/>
+        </w:rPr>
+        <w:t>: LA MORA en dos cuotas consecutivas o tres alternadas del plan de facilidades de pago elegida, producirá, de pleno derecho el decaimiento respectivo del plan de pago, tornando exigible la totalidad de la deuda incluída en el mismo. Los pagos realizados se computarán como pagos a cuenta de la deuda total.</w:t>
+      </w:r>
+    </w:p>
+    <w:p>
+      <w:pPr>
+        <w:rPr>
+          <w:rFonts w:ascii="Book Antiqua" w:hAnsi="Book Antiqua"/>
+        </w:rPr>
+      </w:pPr>
+      <w:r>
+        <w:rPr>
+          <w:rFonts w:ascii="Book Antiqua" w:hAnsi="Book Antiqua"/>
           <w:u w:val="single"/>
         </w:rPr>
         <w:t>ARTICULO SEPTIMO</w:t>
       </w:r>
       <w:r>
         <w:rPr>
-          <w:rFonts w:ascii="Times New Roman" w:hAnsi="Times New Roman"/>
-        </w:rPr>
-        <w:t>:</w:t>
-      </w:r>
-      <w:r>
-        <w:rPr>
-          <w:rFonts w:ascii="Times New Roman" w:hAnsi="Times New Roman"/>
-        </w:rPr>
-        <w:t xml:space="preserve"> Fijase en el 1 % el recargo mensual en concepto de interés resarcitorio para todas las Contribuciones adeudadas.</w:t>
-      </w:r>
-    </w:p>
-    <w:p>
-      <w:pPr>
-        <w:ind w:left="360"/>
-        <w:rPr>
-          <w:rFonts w:ascii="Times New Roman" w:hAnsi="Times New Roman"/>
-        </w:rPr>
-      </w:pPr>
-      <w:r>
-        <w:rPr>
-          <w:rFonts w:ascii="Times New Roman" w:hAnsi="Times New Roman"/>
+          <w:rFonts w:ascii="Book Antiqua" w:hAnsi="Book Antiqua"/>
+        </w:rPr>
+        <w:t>: Fijase en el 1 % el recargo mensual en concepto de interés resarcitorio para todas las Contribuciones adeudadas.</w:t>
+      </w:r>
+    </w:p>
+    <w:p>
+      <w:pPr>
+        <w:rPr>
+          <w:rFonts w:ascii="Book Antiqua" w:hAnsi="Book Antiqua"/>
+        </w:rPr>
+      </w:pPr>
+      <w:r>
+        <w:rPr>
+          <w:rFonts w:ascii="Book Antiqua" w:hAnsi="Book Antiqua"/>
           <w:u w:val="single"/>
         </w:rPr>
         <w:t>ARTICULO OCTAVO</w:t>
       </w:r>
       <w:r>
         <w:rPr>
-          <w:rFonts w:ascii="Times New Roman" w:hAnsi="Times New Roman"/>
-        </w:rPr>
-        <w:t>:</w:t>
-      </w:r>
-      <w:r>
-        <w:rPr>
-          <w:rFonts w:ascii="Times New Roman" w:hAnsi="Times New Roman"/>
-        </w:rPr>
-        <w:t xml:space="preserve"> LOS CONTRIBUYENTES que </w:t>
-      </w:r>
-      <w:r>
-        <w:rPr>
-          <w:rFonts w:ascii="Times New Roman" w:hAnsi="Times New Roman"/>
+          <w:rFonts w:ascii="Book Antiqua" w:hAnsi="Book Antiqua"/>
+        </w:rPr>
+        <w:t xml:space="preserve">: LOS CONTRIBUYENTES que </w:t>
+      </w:r>
+      <w:r>
+        <w:rPr>
+          <w:rFonts w:ascii="Book Antiqua" w:hAnsi="Book Antiqua"/>
         </w:rPr>
         <w:t>optasen</w:t>
       </w:r>
       <w:r>
         <w:rPr>
-          <w:rFonts w:ascii="Times New Roman" w:hAnsi="Times New Roman"/>
+          <w:rFonts w:ascii="Book Antiqua" w:hAnsi="Book Antiqua"/>
         </w:rPr>
         <w:t xml:space="preserve"> por el Débito Automático</w:t>
       </w:r>
       <w:r>
         <w:rPr>
-          <w:rFonts w:ascii="Times New Roman" w:hAnsi="Times New Roman"/>
+          <w:rFonts w:ascii="Book Antiqua" w:hAnsi="Book Antiqua"/>
         </w:rPr>
         <w:t xml:space="preserve"> de sus obligaciones tributarias serán beneficiados de una deducción del 5% (cinco por ciento) sobre los períodos de las Contribuciones que inciden sobre Inmuebles y Cementerios. Dicha dispensa se hará efectiva sobre el primer período que venga con posterioridad a la fecha de vigencia de la presente ordenanza</w:t>
       </w:r>
     </w:p>
     <w:p>
       <w:pPr>
-        <w:ind w:left="360"/>
-        <w:rPr>
-          <w:rFonts w:ascii="Times New Roman" w:hAnsi="Times New Roman"/>
-        </w:rPr>
-      </w:pPr>
-      <w:r>
-        <w:rPr>
-          <w:rFonts w:ascii="Times New Roman" w:hAnsi="Times New Roman"/>
+        <w:rPr>
+          <w:rFonts w:ascii="Book Antiqua" w:hAnsi="Book Antiqua"/>
+        </w:rPr>
+      </w:pPr>
+      <w:r>
+        <w:rPr>
+          <w:rFonts w:ascii="Book Antiqua" w:hAnsi="Book Antiqua"/>
           <w:u w:val="single"/>
         </w:rPr>
         <w:t>ARTICULO NOVENO</w:t>
       </w:r>
       <w:r>
         <w:rPr>
-          <w:rFonts w:ascii="Times New Roman" w:hAnsi="Times New Roman"/>
-        </w:rPr>
-        <w:t>:</w:t>
-      </w:r>
-      <w:r>
-        <w:rPr>
-          <w:rFonts w:ascii="Times New Roman" w:hAnsi="Times New Roman"/>
-        </w:rPr>
-        <w:t xml:space="preserve"> ESTABLECESE como fecha de vencimiento del presente régimen de regulación tributaria el día 15 de Marzo del año 2002, pudiéndose prorrogar su vigencia por Decreto, en caso excepcional y debidamente fundado.</w:t>
-      </w:r>
-    </w:p>
-    <w:p>
-      <w:pPr>
-        <w:ind w:left="360"/>
-        <w:rPr>
-          <w:rFonts w:ascii="Times New Roman" w:hAnsi="Times New Roman"/>
-        </w:rPr>
-      </w:pPr>
-      <w:r>
-        <w:rPr>
-          <w:rFonts w:ascii="Times New Roman" w:hAnsi="Times New Roman"/>
+          <w:rFonts w:ascii="Book Antiqua" w:hAnsi="Book Antiqua"/>
+        </w:rPr>
+        <w:t>: ESTABLECESE como fecha de vencimiento del presente régimen de regulación tributaria el día 15 de Marzo del año 2002, pudiéndose prorrogar su vigencia por Decreto, en caso excepcional y debidamente fundado.</w:t>
+      </w:r>
+    </w:p>
+    <w:p>
+      <w:pPr>
+        <w:rPr>
+          <w:rFonts w:ascii="Book Antiqua" w:hAnsi="Book Antiqua"/>
+        </w:rPr>
+      </w:pPr>
+      <w:r>
+        <w:rPr>
+          <w:rFonts w:ascii="Book Antiqua" w:hAnsi="Book Antiqua"/>
           <w:u w:val="single"/>
         </w:rPr>
         <w:t>ARTICULO DECIMO</w:t>
       </w:r>
       <w:r>
         <w:rPr>
-          <w:rFonts w:ascii="Times New Roman" w:hAnsi="Times New Roman"/>
-        </w:rPr>
-        <w:t>:</w:t>
-      </w:r>
-      <w:r>
-        <w:rPr>
-          <w:rFonts w:ascii="Times New Roman" w:hAnsi="Times New Roman"/>
-        </w:rPr>
-        <w:t xml:space="preserve"> EL ACOGIMIENTO a las normas del presente régimen implica la obligación de mantener abonados los períodos a devengar de las distintas obligaciones fiscales de las que sean sujetos pasivos los Contribuyentes.</w:t>
-      </w:r>
-    </w:p>
-    <w:p>
-      <w:pPr>
-        <w:ind w:left="360"/>
-        <w:rPr>
-          <w:rFonts w:ascii="Times New Roman" w:hAnsi="Times New Roman"/>
-        </w:rPr>
-      </w:pPr>
-      <w:r>
-        <w:rPr>
-          <w:rFonts w:ascii="Times New Roman" w:hAnsi="Times New Roman"/>
+          <w:rFonts w:ascii="Book Antiqua" w:hAnsi="Book Antiqua"/>
+        </w:rPr>
+        <w:t>: EL ACOGIMIENTO a las normas del presente régimen implica la obligación de mantener abonados los períodos a devengar de las distintas obligaciones fiscales de las que sean sujetos pasivos los Contribuyentes.</w:t>
+      </w:r>
+    </w:p>
+    <w:p>
+      <w:pPr>
+        <w:rPr>
+          <w:rFonts w:ascii="Book Antiqua" w:hAnsi="Book Antiqua"/>
+        </w:rPr>
+      </w:pPr>
+      <w:r>
+        <w:rPr>
+          <w:rFonts w:ascii="Book Antiqua" w:hAnsi="Book Antiqua"/>
           <w:u w:val="single"/>
         </w:rPr>
         <w:t>ARTICULO DECIMO PRIMERO</w:t>
       </w:r>
       <w:r>
         <w:rPr>
-          <w:rFonts w:ascii="Times New Roman" w:hAnsi="Times New Roman"/>
-        </w:rPr>
-        <w:t>:</w:t>
-      </w:r>
-      <w:r>
-        <w:rPr>
-          <w:rFonts w:ascii="Times New Roman" w:hAnsi="Times New Roman"/>
-        </w:rPr>
-        <w:t xml:space="preserve"> FACULTASE a la Dirección de Rentas a dictar normas reglamentarias inherentes a la implementación de la presente Ordenanza.</w:t>
-      </w:r>
-    </w:p>
-    <w:p>
-      <w:pPr>
-        <w:rPr>
-          <w:rFonts w:ascii="Times New Roman" w:hAnsi="Times New Roman"/>
-        </w:rPr>
-      </w:pPr>
-      <w:r>
-        <w:rPr>
-          <w:rFonts w:ascii="Times New Roman" w:hAnsi="Times New Roman"/>
-        </w:rPr>
-        <w:t xml:space="preserve">      </w:t>
-      </w:r>
-      <w:r>
-        <w:rPr>
-          <w:rFonts w:ascii="Times New Roman" w:hAnsi="Times New Roman"/>
+          <w:rFonts w:ascii="Book Antiqua" w:hAnsi="Book Antiqua"/>
+        </w:rPr>
+        <w:t>: FACULTASE a la Dirección de Rentas a dictar normas reglamentarias inherentes a la implementación de la presente Ordenanza.</w:t>
+      </w:r>
+    </w:p>
+    <w:p>
+      <w:pPr>
+        <w:rPr>
+          <w:rFonts w:ascii="Book Antiqua" w:hAnsi="Book Antiqua"/>
+        </w:rPr>
+      </w:pPr>
+      <w:r>
+        <w:rPr>
+          <w:rFonts w:ascii="Book Antiqua" w:hAnsi="Book Antiqua"/>
           <w:u w:val="single"/>
         </w:rPr>
         <w:t xml:space="preserve">ARTÍCULO </w:t>
       </w:r>
       <w:r>
         <w:rPr>
-          <w:rFonts w:ascii="Times New Roman" w:hAnsi="Times New Roman"/>
+          <w:rFonts w:ascii="Book Antiqua" w:hAnsi="Book Antiqua"/>
           <w:u w:val="single"/>
         </w:rPr>
         <w:t>DECIMO SEGUNDO:</w:t>
       </w:r>
       <w:r>
         <w:rPr>
-          <w:rFonts w:ascii="Times New Roman" w:hAnsi="Times New Roman"/>
+          <w:rFonts w:ascii="Book Antiqua" w:hAnsi="Book Antiqua"/>
           <w:u w:val="single"/>
         </w:rPr>
         <w:t>.-</w:t>
       </w:r>
       <w:r>
         <w:rPr>
-          <w:rFonts w:ascii="Times New Roman" w:hAnsi="Times New Roman"/>
+          <w:rFonts w:ascii="Book Antiqua" w:hAnsi="Book Antiqua"/>
           <w:u w:val="single"/>
         </w:rPr>
         <w:t xml:space="preserve"> </w:t>
       </w:r>
       <w:r>
         <w:rPr>
-          <w:rFonts w:ascii="Times New Roman" w:hAnsi="Times New Roman"/>
-        </w:rPr>
-        <w:t>COMUNÍQUESE</w:t>
-      </w:r>
-      <w:r>
-        <w:rPr>
-          <w:rFonts w:ascii="Times New Roman" w:hAnsi="Times New Roman"/>
-        </w:rPr>
-        <w:t xml:space="preserve">, </w:t>
-      </w:r>
-      <w:r>
-        <w:rPr>
-          <w:rFonts w:ascii="Times New Roman" w:hAnsi="Times New Roman"/>
-        </w:rPr>
-        <w:t>CÓPIESE y ARCHÍVESE.-</w:t>
-      </w:r>
-    </w:p>
-    <w:p>
-      <w:pPr>
-        <w:rPr>
-          <w:rFonts w:ascii="Times New Roman" w:hAnsi="Times New Roman"/>
-        </w:rPr>
-      </w:pPr>
+          <w:rFonts w:ascii="Book Antiqua" w:hAnsi="Book Antiqua"/>
+        </w:rPr>
+        <w:t xml:space="preserve">COMUNÍQUESE, </w:t>
+      </w:r>
+      <w:r>
+        <w:rPr>
+          <w:rFonts w:ascii="Book Antiqua" w:hAnsi="Book Antiqua"/>
+        </w:rPr>
+        <w:t>CÓPIESE y ARCHÍVESE.</w:t>
+      </w:r>
     </w:p>
     <w:sectPr>
       <w:footerReference w:type="default" r:id="rId7"/>
@@ -842,7 +754,7 @@
 </file>
 
 <file path=word/endnotes.xml><?xml version="1.0" encoding="utf-8"?>
-<w:endnotes xmlns:ve="http://schemas.openxmlformats.org/markup-compatibility/2006" xmlns:o="urn:schemas-microsoft-com:office:office" xmlns:r="http://schemas.openxmlformats.org/officeDocument/2006/relationships" xmlns:m="http://schemas.openxmlformats.org/officeDocument/2006/math" xmlns:v="urn:schemas-microsoft-com:vml" xmlns:wp="http://schemas.openxmlformats.org/drawingml/2006/wordprocessingDrawing" xmlns:w10="urn:schemas-microsoft-com:office:word" xmlns:w="http://schemas.openxmlformats.org/wordprocessingml/2006/main" xmlns:wne="http://schemas.microsoft.com/office/word/2006/wordml">
+<w:endnotes xmlns:wpc="http://schemas.microsoft.com/office/word/2010/wordprocessingCanvas" xmlns:cx="http://schemas.microsoft.com/office/drawing/2014/chartex" xmlns:cx1="http://schemas.microsoft.com/office/drawing/2015/9/8/chartex" xmlns:cx2="http://schemas.microsoft.com/office/drawing/2015/10/21/chartex" xmlns:cx3="http://schemas.microsoft.com/office/drawing/2016/5/9/chartex" xmlns:cx4="http://schemas.microsoft.com/office/drawing/2016/5/10/chartex" xmlns:cx5="http://schemas.microsoft.com/office/drawing/2016/5/11/chartex" xmlns:cx6="http://schemas.microsoft.com/office/drawing/2016/5/12/chartex" xmlns:cx7="http://schemas.microsoft.com/office/drawing/2016/5/13/chartex" xmlns:cx8="http://schemas.microsoft.com/office/drawing/2016/5/14/chartex" xmlns:mc="http://schemas.openxmlformats.org/markup-compatibility/2006" xmlns:aink="http://schemas.microsoft.com/office/drawing/2016/ink" xmlns:am3d="http://schemas.microsoft.com/office/drawing/2017/model3d" xmlns:o="urn:schemas-microsoft-com:office:office" xmlns:r="http://schemas.openxmlformats.org/officeDocument/2006/relationships" xmlns:m="http://schemas.openxmlformats.org/officeDocument/2006/math" xmlns:v="urn:schemas-microsoft-com:vml" xmlns:wp14="http://schemas.microsoft.com/office/word/2010/wordprocessingDrawing" xmlns:wp="http://schemas.openxmlformats.org/drawingml/2006/wordprocessingDrawing" xmlns:w10="urn:schemas-microsoft-com:office:word" xmlns:w="http://schemas.openxmlformats.org/wordprocessingml/2006/main" xmlns:w14="http://schemas.microsoft.com/office/word/2010/wordml" xmlns:w15="http://schemas.microsoft.com/office/word/2012/wordml" xmlns:w16cid="http://schemas.microsoft.com/office/word/2016/wordml/cid" xmlns:w16se="http://schemas.microsoft.com/office/word/2015/wordml/symex" xmlns:wpg="http://schemas.microsoft.com/office/word/2010/wordprocessingGroup" xmlns:wpi="http://schemas.microsoft.com/office/word/2010/wordprocessingInk" xmlns:wne="http://schemas.microsoft.com/office/word/2006/wordml" xmlns:wps="http://schemas.microsoft.com/office/word/2010/wordprocessingShape" mc:Ignorable="w14 w15 w16se w16cid wp14">
   <w:endnote w:type="separator" w:id="-1">
     <w:p>
       <w:pPr>
@@ -867,7 +779,7 @@
 </file>
 
 <file path=word/footer1.xml><?xml version="1.0" encoding="utf-8"?>
-<w:ftr xmlns:ve="http://schemas.openxmlformats.org/markup-compatibility/2006" xmlns:o="urn:schemas-microsoft-com:office:office" xmlns:r="http://schemas.openxmlformats.org/officeDocument/2006/relationships" xmlns:m="http://schemas.openxmlformats.org/officeDocument/2006/math" xmlns:v="urn:schemas-microsoft-com:vml" xmlns:wp="http://schemas.openxmlformats.org/drawingml/2006/wordprocessingDrawing" xmlns:w10="urn:schemas-microsoft-com:office:word" xmlns:w="http://schemas.openxmlformats.org/wordprocessingml/2006/main" xmlns:wne="http://schemas.microsoft.com/office/word/2006/wordml">
+<w:ftr xmlns:wpc="http://schemas.microsoft.com/office/word/2010/wordprocessingCanvas" xmlns:cx="http://schemas.microsoft.com/office/drawing/2014/chartex" xmlns:cx1="http://schemas.microsoft.com/office/drawing/2015/9/8/chartex" xmlns:cx2="http://schemas.microsoft.com/office/drawing/2015/10/21/chartex" xmlns:cx3="http://schemas.microsoft.com/office/drawing/2016/5/9/chartex" xmlns:cx4="http://schemas.microsoft.com/office/drawing/2016/5/10/chartex" xmlns:cx5="http://schemas.microsoft.com/office/drawing/2016/5/11/chartex" xmlns:cx6="http://schemas.microsoft.com/office/drawing/2016/5/12/chartex" xmlns:cx7="http://schemas.microsoft.com/office/drawing/2016/5/13/chartex" xmlns:cx8="http://schemas.microsoft.com/office/drawing/2016/5/14/chartex" xmlns:mc="http://schemas.openxmlformats.org/markup-compatibility/2006" xmlns:aink="http://schemas.microsoft.com/office/drawing/2016/ink" xmlns:am3d="http://schemas.microsoft.com/office/drawing/2017/model3d" xmlns:o="urn:schemas-microsoft-com:office:office" xmlns:r="http://schemas.openxmlformats.org/officeDocument/2006/relationships" xmlns:m="http://schemas.openxmlformats.org/officeDocument/2006/math" xmlns:v="urn:schemas-microsoft-com:vml" xmlns:wp14="http://schemas.microsoft.com/office/word/2010/wordprocessingDrawing" xmlns:wp="http://schemas.openxmlformats.org/drawingml/2006/wordprocessingDrawing" xmlns:w10="urn:schemas-microsoft-com:office:word" xmlns:w="http://schemas.openxmlformats.org/wordprocessingml/2006/main" xmlns:w14="http://schemas.microsoft.com/office/word/2010/wordml" xmlns:w15="http://schemas.microsoft.com/office/word/2012/wordml" xmlns:w16cid="http://schemas.microsoft.com/office/word/2016/wordml/cid" xmlns:w16se="http://schemas.microsoft.com/office/word/2015/wordml/symex" xmlns:wpg="http://schemas.microsoft.com/office/word/2010/wordprocessingGroup" xmlns:wpi="http://schemas.microsoft.com/office/word/2010/wordprocessingInk" xmlns:wne="http://schemas.microsoft.com/office/word/2006/wordml" xmlns:wps="http://schemas.microsoft.com/office/word/2010/wordprocessingShape" mc:Ignorable="w14 w15 w16se w16cid wp14">
   <w:p>
     <w:pPr>
       <w:pStyle w:val="Piedepgina"/>
@@ -882,7 +794,7 @@
 </file>
 
 <file path=word/footnotes.xml><?xml version="1.0" encoding="utf-8"?>
-<w:footnotes xmlns:ve="http://schemas.openxmlformats.org/markup-compatibility/2006" xmlns:o="urn:schemas-microsoft-com:office:office" xmlns:r="http://schemas.openxmlformats.org/officeDocument/2006/relationships" xmlns:m="http://schemas.openxmlformats.org/officeDocument/2006/math" xmlns:v="urn:schemas-microsoft-com:vml" xmlns:wp="http://schemas.openxmlformats.org/drawingml/2006/wordprocessingDrawing" xmlns:w10="urn:schemas-microsoft-com:office:word" xmlns:w="http://schemas.openxmlformats.org/wordprocessingml/2006/main" xmlns:wne="http://schemas.microsoft.com/office/word/2006/wordml">
+<w:footnotes xmlns:wpc="http://schemas.microsoft.com/office/word/2010/wordprocessingCanvas" xmlns:cx="http://schemas.microsoft.com/office/drawing/2014/chartex" xmlns:cx1="http://schemas.microsoft.com/office/drawing/2015/9/8/chartex" xmlns:cx2="http://schemas.microsoft.com/office/drawing/2015/10/21/chartex" xmlns:cx3="http://schemas.microsoft.com/office/drawing/2016/5/9/chartex" xmlns:cx4="http://schemas.microsoft.com/office/drawing/2016/5/10/chartex" xmlns:cx5="http://schemas.microsoft.com/office/drawing/2016/5/11/chartex" xmlns:cx6="http://schemas.microsoft.com/office/drawing/2016/5/12/chartex" xmlns:cx7="http://schemas.microsoft.com/office/drawing/2016/5/13/chartex" xmlns:cx8="http://schemas.microsoft.com/office/drawing/2016/5/14/chartex" xmlns:mc="http://schemas.openxmlformats.org/markup-compatibility/2006" xmlns:aink="http://schemas.microsoft.com/office/drawing/2016/ink" xmlns:am3d="http://schemas.microsoft.com/office/drawing/2017/model3d" xmlns:o="urn:schemas-microsoft-com:office:office" xmlns:r="http://schemas.openxmlformats.org/officeDocument/2006/relationships" xmlns:m="http://schemas.openxmlformats.org/officeDocument/2006/math" xmlns:v="urn:schemas-microsoft-com:vml" xmlns:wp14="http://schemas.microsoft.com/office/word/2010/wordprocessingDrawing" xmlns:wp="http://schemas.openxmlformats.org/drawingml/2006/wordprocessingDrawing" xmlns:w10="urn:schemas-microsoft-com:office:word" xmlns:w="http://schemas.openxmlformats.org/wordprocessingml/2006/main" xmlns:w14="http://schemas.microsoft.com/office/word/2010/wordml" xmlns:w15="http://schemas.microsoft.com/office/word/2012/wordml" xmlns:w16cid="http://schemas.microsoft.com/office/word/2016/wordml/cid" xmlns:w16se="http://schemas.microsoft.com/office/word/2015/wordml/symex" xmlns:wpg="http://schemas.microsoft.com/office/word/2010/wordprocessingGroup" xmlns:wpi="http://schemas.microsoft.com/office/word/2010/wordprocessingInk" xmlns:wne="http://schemas.microsoft.com/office/word/2006/wordml" xmlns:wps="http://schemas.microsoft.com/office/word/2010/wordprocessingShape" mc:Ignorable="w14 w15 w16se w16cid wp14">
   <w:footnote w:type="separator" w:id="-1">
     <w:p>
       <w:pPr>
@@ -907,8 +819,8 @@
 </file>
 
 <file path=word/numbering.xml><?xml version="1.0" encoding="utf-8"?>
-<w:numbering xmlns:ve="http://schemas.openxmlformats.org/markup-compatibility/2006" xmlns:o="urn:schemas-microsoft-com:office:office" xmlns:r="http://schemas.openxmlformats.org/officeDocument/2006/relationships" xmlns:m="http://schemas.openxmlformats.org/officeDocument/2006/math" xmlns:v="urn:schemas-microsoft-com:vml" xmlns:wp="http://schemas.openxmlformats.org/drawingml/2006/wordprocessingDrawing" xmlns:w10="urn:schemas-microsoft-com:office:word" xmlns:w="http://schemas.openxmlformats.org/wordprocessingml/2006/main" xmlns:wne="http://schemas.microsoft.com/office/word/2006/wordml">
-  <w:abstractNum w:abstractNumId="0">
+<w:numbering xmlns:wpc="http://schemas.microsoft.com/office/word/2010/wordprocessingCanvas" xmlns:cx="http://schemas.microsoft.com/office/drawing/2014/chartex" xmlns:cx1="http://schemas.microsoft.com/office/drawing/2015/9/8/chartex" xmlns:cx2="http://schemas.microsoft.com/office/drawing/2015/10/21/chartex" xmlns:cx3="http://schemas.microsoft.com/office/drawing/2016/5/9/chartex" xmlns:cx4="http://schemas.microsoft.com/office/drawing/2016/5/10/chartex" xmlns:cx5="http://schemas.microsoft.com/office/drawing/2016/5/11/chartex" xmlns:cx6="http://schemas.microsoft.com/office/drawing/2016/5/12/chartex" xmlns:cx7="http://schemas.microsoft.com/office/drawing/2016/5/13/chartex" xmlns:cx8="http://schemas.microsoft.com/office/drawing/2016/5/14/chartex" xmlns:mc="http://schemas.openxmlformats.org/markup-compatibility/2006" xmlns:aink="http://schemas.microsoft.com/office/drawing/2016/ink" xmlns:am3d="http://schemas.microsoft.com/office/drawing/2017/model3d" xmlns:o="urn:schemas-microsoft-com:office:office" xmlns:r="http://schemas.openxmlformats.org/officeDocument/2006/relationships" xmlns:m="http://schemas.openxmlformats.org/officeDocument/2006/math" xmlns:v="urn:schemas-microsoft-com:vml" xmlns:wp14="http://schemas.microsoft.com/office/word/2010/wordprocessingDrawing" xmlns:wp="http://schemas.openxmlformats.org/drawingml/2006/wordprocessingDrawing" xmlns:w10="urn:schemas-microsoft-com:office:word" xmlns:w="http://schemas.openxmlformats.org/wordprocessingml/2006/main" xmlns:w14="http://schemas.microsoft.com/office/word/2010/wordml" xmlns:w15="http://schemas.microsoft.com/office/word/2012/wordml" xmlns:w16cid="http://schemas.microsoft.com/office/word/2016/wordml/cid" xmlns:w16se="http://schemas.microsoft.com/office/word/2015/wordml/symex" xmlns:wpg="http://schemas.microsoft.com/office/word/2010/wordprocessingGroup" xmlns:wpi="http://schemas.microsoft.com/office/word/2010/wordprocessingInk" xmlns:wne="http://schemas.microsoft.com/office/word/2006/wordml" xmlns:wps="http://schemas.microsoft.com/office/word/2010/wordprocessingShape" mc:Ignorable="w14 w15 w16se w16cid wp14">
+  <w:abstractNum w:abstractNumId="0" w15:restartNumberingAfterBreak="0">
     <w:nsid w:val="5C311A2A"/>
     <w:multiLevelType w:val="hybridMultilevel"/>
     <w:tmpl w:val="2CE848AE"/>
@@ -918,7 +830,7 @@
       <w:lvlText w:val="%1)"/>
       <w:lvlJc w:val="left"/>
       <w:pPr>
-        <w:ind w:left="720" w:hanging="360"/>
+        <w:ind w:left="360" w:hanging="360"/>
       </w:pPr>
       <w:rPr>
         <w:rFonts w:hint="default"/>
@@ -930,7 +842,7 @@
       <w:lvlText w:val="%2."/>
       <w:lvlJc w:val="left"/>
       <w:pPr>
-        <w:ind w:left="1440" w:hanging="360"/>
+        <w:ind w:left="1080" w:hanging="360"/>
       </w:pPr>
     </w:lvl>
     <w:lvl w:ilvl="2" w:tplc="2C0A001B" w:tentative="1">
@@ -939,7 +851,7 @@
       <w:lvlText w:val="%3."/>
       <w:lvlJc w:val="right"/>
       <w:pPr>
-        <w:ind w:left="2160" w:hanging="180"/>
+        <w:ind w:left="1800" w:hanging="180"/>
       </w:pPr>
     </w:lvl>
     <w:lvl w:ilvl="3" w:tplc="2C0A000F" w:tentative="1">
@@ -948,7 +860,7 @@
       <w:lvlText w:val="%4."/>
       <w:lvlJc w:val="left"/>
       <w:pPr>
-        <w:ind w:left="2880" w:hanging="360"/>
+        <w:ind w:left="2520" w:hanging="360"/>
       </w:pPr>
     </w:lvl>
     <w:lvl w:ilvl="4" w:tplc="2C0A0019" w:tentative="1">
@@ -957,7 +869,7 @@
       <w:lvlText w:val="%5."/>
       <w:lvlJc w:val="left"/>
       <w:pPr>
-        <w:ind w:left="3600" w:hanging="360"/>
+        <w:ind w:left="3240" w:hanging="360"/>
       </w:pPr>
     </w:lvl>
     <w:lvl w:ilvl="5" w:tplc="2C0A001B" w:tentative="1">
@@ -966,7 +878,7 @@
       <w:lvlText w:val="%6."/>
       <w:lvlJc w:val="right"/>
       <w:pPr>
-        <w:ind w:left="4320" w:hanging="180"/>
+        <w:ind w:left="3960" w:hanging="180"/>
       </w:pPr>
     </w:lvl>
     <w:lvl w:ilvl="6" w:tplc="2C0A000F" w:tentative="1">
@@ -975,7 +887,7 @@
       <w:lvlText w:val="%7."/>
       <w:lvlJc w:val="left"/>
       <w:pPr>
-        <w:ind w:left="5040" w:hanging="360"/>
+        <w:ind w:left="4680" w:hanging="360"/>
       </w:pPr>
     </w:lvl>
     <w:lvl w:ilvl="7" w:tplc="2C0A0019" w:tentative="1">
@@ -984,7 +896,7 @@
       <w:lvlText w:val="%8."/>
       <w:lvlJc w:val="left"/>
       <w:pPr>
-        <w:ind w:left="5760" w:hanging="360"/>
+        <w:ind w:left="5400" w:hanging="360"/>
       </w:pPr>
     </w:lvl>
     <w:lvl w:ilvl="8" w:tplc="2C0A001B" w:tentative="1">
@@ -993,11 +905,100 @@
       <w:lvlText w:val="%9."/>
       <w:lvlJc w:val="right"/>
       <w:pPr>
-        <w:ind w:left="6480" w:hanging="180"/>
+        <w:ind w:left="6120" w:hanging="180"/>
       </w:pPr>
     </w:lvl>
   </w:abstractNum>
-  <w:abstractNum w:abstractNumId="1">
+  <w:abstractNum w:abstractNumId="1" w15:restartNumberingAfterBreak="0">
+    <w:nsid w:val="623B3E9D"/>
+    <w:multiLevelType w:val="hybridMultilevel"/>
+    <w:tmpl w:val="A73C5836"/>
+    <w:lvl w:ilvl="0" w:tplc="2C0A0019">
+      <w:start w:val="1"/>
+      <w:numFmt w:val="lowerLetter"/>
+      <w:lvlText w:val="%1."/>
+      <w:lvlJc w:val="left"/>
+      <w:pPr>
+        <w:ind w:left="360" w:hanging="360"/>
+      </w:pPr>
+      <w:rPr>
+        <w:rFonts w:hint="default"/>
+      </w:rPr>
+    </w:lvl>
+    <w:lvl w:ilvl="1" w:tplc="2C0A0019" w:tentative="1">
+      <w:start w:val="1"/>
+      <w:numFmt w:val="lowerLetter"/>
+      <w:lvlText w:val="%2."/>
+      <w:lvlJc w:val="left"/>
+      <w:pPr>
+        <w:ind w:left="1080" w:hanging="360"/>
+      </w:pPr>
+    </w:lvl>
+    <w:lvl w:ilvl="2" w:tplc="2C0A001B" w:tentative="1">
+      <w:start w:val="1"/>
+      <w:numFmt w:val="lowerRoman"/>
+      <w:lvlText w:val="%3."/>
+      <w:lvlJc w:val="right"/>
+      <w:pPr>
+        <w:ind w:left="1800" w:hanging="180"/>
+      </w:pPr>
+    </w:lvl>
+    <w:lvl w:ilvl="3" w:tplc="2C0A000F" w:tentative="1">
+      <w:start w:val="1"/>
+      <w:numFmt w:val="decimal"/>
+      <w:lvlText w:val="%4."/>
+      <w:lvlJc w:val="left"/>
+      <w:pPr>
+        <w:ind w:left="2520" w:hanging="360"/>
+      </w:pPr>
+    </w:lvl>
+    <w:lvl w:ilvl="4" w:tplc="2C0A0019" w:tentative="1">
+      <w:start w:val="1"/>
+      <w:numFmt w:val="lowerLetter"/>
+      <w:lvlText w:val="%5."/>
+      <w:lvlJc w:val="left"/>
+      <w:pPr>
+        <w:ind w:left="3240" w:hanging="360"/>
+      </w:pPr>
+    </w:lvl>
+    <w:lvl w:ilvl="5" w:tplc="2C0A001B" w:tentative="1">
+      <w:start w:val="1"/>
+      <w:numFmt w:val="lowerRoman"/>
+      <w:lvlText w:val="%6."/>
+      <w:lvlJc w:val="right"/>
+      <w:pPr>
+        <w:ind w:left="3960" w:hanging="180"/>
+      </w:pPr>
+    </w:lvl>
+    <w:lvl w:ilvl="6" w:tplc="2C0A000F" w:tentative="1">
+      <w:start w:val="1"/>
+      <w:numFmt w:val="decimal"/>
+      <w:lvlText w:val="%7."/>
+      <w:lvlJc w:val="left"/>
+      <w:pPr>
+        <w:ind w:left="4680" w:hanging="360"/>
+      </w:pPr>
+    </w:lvl>
+    <w:lvl w:ilvl="7" w:tplc="2C0A0019" w:tentative="1">
+      <w:start w:val="1"/>
+      <w:numFmt w:val="lowerLetter"/>
+      <w:lvlText w:val="%8."/>
+      <w:lvlJc w:val="left"/>
+      <w:pPr>
+        <w:ind w:left="5400" w:hanging="360"/>
+      </w:pPr>
+    </w:lvl>
+    <w:lvl w:ilvl="8" w:tplc="2C0A001B" w:tentative="1">
+      <w:start w:val="1"/>
+      <w:numFmt w:val="lowerRoman"/>
+      <w:lvlText w:val="%9."/>
+      <w:lvlJc w:val="right"/>
+      <w:pPr>
+        <w:ind w:left="6120" w:hanging="180"/>
+      </w:pPr>
+    </w:lvl>
+  </w:abstractNum>
+  <w:abstractNum w:abstractNumId="2" w15:restartNumberingAfterBreak="0">
     <w:nsid w:val="6C623C94"/>
     <w:multiLevelType w:val="hybridMultilevel"/>
     <w:tmpl w:val="E4BED3D8"/>
@@ -1087,16 +1088,19 @@
     </w:lvl>
   </w:abstractNum>
   <w:num w:numId="1">
-    <w:abstractNumId w:val="1"/>
+    <w:abstractNumId w:val="2"/>
   </w:num>
   <w:num w:numId="2">
     <w:abstractNumId w:val="0"/>
+  </w:num>
+  <w:num w:numId="3">
+    <w:abstractNumId w:val="1"/>
   </w:num>
 </w:numbering>
 </file>
 
 <file path=word/styles.xml><?xml version="1.0" encoding="utf-8"?>
-<w:styles xmlns:r="http://schemas.openxmlformats.org/officeDocument/2006/relationships" xmlns:w="http://schemas.openxmlformats.org/wordprocessingml/2006/main">
+<w:styles xmlns:mc="http://schemas.openxmlformats.org/markup-compatibility/2006" xmlns:r="http://schemas.openxmlformats.org/officeDocument/2006/relationships" xmlns:w="http://schemas.openxmlformats.org/wordprocessingml/2006/main" xmlns:w14="http://schemas.microsoft.com/office/word/2010/wordml" xmlns:w15="http://schemas.microsoft.com/office/word/2012/wordml" xmlns:w16cid="http://schemas.microsoft.com/office/word/2016/wordml/cid" xmlns:w16se="http://schemas.microsoft.com/office/word/2015/wordml/symex" mc:Ignorable="w14 w15 w16se w16cid">
   <w:docDefaults>
     <w:rPrDefault>
       <w:rPr>
@@ -1106,36 +1110,174 @@
     </w:rPrDefault>
     <w:pPrDefault/>
   </w:docDefaults>
-  <w:latentStyles w:defLockedState="0" w:defUIPriority="99" w:defSemiHidden="1" w:defUnhideWhenUsed="1" w:defQFormat="0" w:count="267">
-    <w:lsdException w:name="Normal" w:semiHidden="0" w:uiPriority="0" w:unhideWhenUsed="0" w:qFormat="1"/>
-    <w:lsdException w:name="heading 1" w:semiHidden="0" w:uiPriority="9" w:unhideWhenUsed="0" w:qFormat="1"/>
-    <w:lsdException w:name="heading 2" w:uiPriority="9" w:qFormat="1"/>
-    <w:lsdException w:name="heading 3" w:uiPriority="9" w:qFormat="1"/>
-    <w:lsdException w:name="heading 4" w:uiPriority="9" w:qFormat="1"/>
-    <w:lsdException w:name="heading 5" w:uiPriority="9" w:qFormat="1"/>
-    <w:lsdException w:name="heading 6" w:uiPriority="9" w:qFormat="1"/>
-    <w:lsdException w:name="heading 7" w:uiPriority="9" w:qFormat="1"/>
-    <w:lsdException w:name="heading 8" w:uiPriority="9" w:qFormat="1"/>
-    <w:lsdException w:name="heading 9" w:uiPriority="9" w:qFormat="1"/>
-    <w:lsdException w:name="toc 1" w:uiPriority="39"/>
-    <w:lsdException w:name="toc 2" w:uiPriority="39"/>
-    <w:lsdException w:name="toc 3" w:uiPriority="39"/>
-    <w:lsdException w:name="toc 4" w:uiPriority="39"/>
-    <w:lsdException w:name="toc 5" w:uiPriority="39"/>
-    <w:lsdException w:name="toc 6" w:uiPriority="39"/>
-    <w:lsdException w:name="toc 7" w:uiPriority="39"/>
-    <w:lsdException w:name="toc 8" w:uiPriority="39"/>
-    <w:lsdException w:name="toc 9" w:uiPriority="39"/>
-    <w:lsdException w:name="caption" w:uiPriority="35" w:qFormat="1"/>
-    <w:lsdException w:name="Title" w:semiHidden="0" w:uiPriority="10" w:unhideWhenUsed="0" w:qFormat="1"/>
-    <w:lsdException w:name="Default Paragraph Font" w:uiPriority="1"/>
-    <w:lsdException w:name="Subtitle" w:semiHidden="0" w:uiPriority="11" w:unhideWhenUsed="0" w:qFormat="1"/>
-    <w:lsdException w:name="Strong" w:semiHidden="0" w:uiPriority="22" w:unhideWhenUsed="0" w:qFormat="1"/>
-    <w:lsdException w:name="Emphasis" w:semiHidden="0" w:uiPriority="20" w:unhideWhenUsed="0" w:qFormat="1"/>
-    <w:lsdException w:name="Table Grid" w:semiHidden="0" w:uiPriority="59" w:unhideWhenUsed="0"/>
-    <w:lsdException w:name="No Spacing" w:semiHidden="0" w:unhideWhenUsed="0" w:qFormat="1"/>
-    <w:lsdException w:name="Medium Grid 1" w:unhideWhenUsed="0"/>
-    <w:lsdException w:name="Medium Grid 2" w:semiHidden="0" w:uiPriority="1" w:unhideWhenUsed="0" w:qFormat="1"/>
+  <w:latentStyles w:defLockedState="0" w:defUIPriority="99" w:defSemiHidden="0" w:defUnhideWhenUsed="0" w:defQFormat="0" w:count="375">
+    <w:lsdException w:name="Normal" w:uiPriority="0" w:qFormat="1"/>
+    <w:lsdException w:name="heading 1" w:uiPriority="9" w:qFormat="1"/>
+    <w:lsdException w:name="heading 2" w:semiHidden="1" w:uiPriority="9" w:unhideWhenUsed="1" w:qFormat="1"/>
+    <w:lsdException w:name="heading 3" w:semiHidden="1" w:uiPriority="9" w:unhideWhenUsed="1" w:qFormat="1"/>
+    <w:lsdException w:name="heading 4" w:semiHidden="1" w:uiPriority="9" w:unhideWhenUsed="1" w:qFormat="1"/>
+    <w:lsdException w:name="heading 5" w:semiHidden="1" w:uiPriority="9" w:unhideWhenUsed="1" w:qFormat="1"/>
+    <w:lsdException w:name="heading 6" w:semiHidden="1" w:uiPriority="9" w:unhideWhenUsed="1" w:qFormat="1"/>
+    <w:lsdException w:name="heading 7" w:semiHidden="1" w:uiPriority="9" w:unhideWhenUsed="1" w:qFormat="1"/>
+    <w:lsdException w:name="heading 8" w:semiHidden="1" w:uiPriority="9" w:unhideWhenUsed="1" w:qFormat="1"/>
+    <w:lsdException w:name="heading 9" w:semiHidden="1" w:uiPriority="9" w:unhideWhenUsed="1" w:qFormat="1"/>
+    <w:lsdException w:name="index 1" w:semiHidden="1" w:unhideWhenUsed="1"/>
+    <w:lsdException w:name="index 2" w:semiHidden="1" w:unhideWhenUsed="1"/>
+    <w:lsdException w:name="index 3" w:semiHidden="1" w:unhideWhenUsed="1"/>
+    <w:lsdException w:name="index 4" w:semiHidden="1" w:unhideWhenUsed="1"/>
+    <w:lsdException w:name="index 5" w:semiHidden="1" w:unhideWhenUsed="1"/>
+    <w:lsdException w:name="index 6" w:semiHidden="1" w:unhideWhenUsed="1"/>
+    <w:lsdException w:name="index 7" w:semiHidden="1" w:unhideWhenUsed="1"/>
+    <w:lsdException w:name="index 8" w:semiHidden="1" w:unhideWhenUsed="1"/>
+    <w:lsdException w:name="index 9" w:semiHidden="1" w:unhideWhenUsed="1"/>
+    <w:lsdException w:name="toc 1" w:semiHidden="1" w:uiPriority="39" w:unhideWhenUsed="1"/>
+    <w:lsdException w:name="toc 2" w:semiHidden="1" w:uiPriority="39" w:unhideWhenUsed="1"/>
+    <w:lsdException w:name="toc 3" w:semiHidden="1" w:uiPriority="39" w:unhideWhenUsed="1"/>
+    <w:lsdException w:name="toc 4" w:semiHidden="1" w:uiPriority="39" w:unhideWhenUsed="1"/>
+    <w:lsdException w:name="toc 5" w:semiHidden="1" w:uiPriority="39" w:unhideWhenUsed="1"/>
+    <w:lsdException w:name="toc 6" w:semiHidden="1" w:uiPriority="39" w:unhideWhenUsed="1"/>
+    <w:lsdException w:name="toc 7" w:semiHidden="1" w:uiPriority="39" w:unhideWhenUsed="1"/>
+    <w:lsdException w:name="toc 8" w:semiHidden="1" w:uiPriority="39" w:unhideWhenUsed="1"/>
+    <w:lsdException w:name="toc 9" w:semiHidden="1" w:uiPriority="39" w:unhideWhenUsed="1"/>
+    <w:lsdException w:name="Normal Indent" w:semiHidden="1" w:unhideWhenUsed="1"/>
+    <w:lsdException w:name="footnote text" w:semiHidden="1" w:unhideWhenUsed="1"/>
+    <w:lsdException w:name="annotation text" w:semiHidden="1" w:unhideWhenUsed="1"/>
+    <w:lsdException w:name="header" w:semiHidden="1" w:unhideWhenUsed="1"/>
+    <w:lsdException w:name="footer" w:semiHidden="1" w:unhideWhenUsed="1"/>
+    <w:lsdException w:name="index heading" w:semiHidden="1" w:unhideWhenUsed="1"/>
+    <w:lsdException w:name="caption" w:semiHidden="1" w:uiPriority="35" w:unhideWhenUsed="1" w:qFormat="1"/>
+    <w:lsdException w:name="table of figures" w:semiHidden="1" w:unhideWhenUsed="1"/>
+    <w:lsdException w:name="envelope address" w:semiHidden="1" w:unhideWhenUsed="1"/>
+    <w:lsdException w:name="envelope return" w:semiHidden="1" w:unhideWhenUsed="1"/>
+    <w:lsdException w:name="footnote reference" w:semiHidden="1" w:unhideWhenUsed="1"/>
+    <w:lsdException w:name="annotation reference" w:semiHidden="1" w:unhideWhenUsed="1"/>
+    <w:lsdException w:name="line number" w:semiHidden="1" w:unhideWhenUsed="1"/>
+    <w:lsdException w:name="page number" w:semiHidden="1" w:unhideWhenUsed="1"/>
+    <w:lsdException w:name="endnote reference" w:semiHidden="1" w:unhideWhenUsed="1"/>
+    <w:lsdException w:name="endnote text" w:semiHidden="1" w:unhideWhenUsed="1"/>
+    <w:lsdException w:name="table of authorities" w:semiHidden="1" w:unhideWhenUsed="1"/>
+    <w:lsdException w:name="macro" w:semiHidden="1" w:unhideWhenUsed="1"/>
+    <w:lsdException w:name="toa heading" w:semiHidden="1" w:unhideWhenUsed="1"/>
+    <w:lsdException w:name="List" w:semiHidden="1" w:unhideWhenUsed="1"/>
+    <w:lsdException w:name="List Bullet" w:semiHidden="1" w:unhideWhenUsed="1"/>
+    <w:lsdException w:name="List Number" w:semiHidden="1" w:unhideWhenUsed="1"/>
+    <w:lsdException w:name="List 2" w:semiHidden="1" w:unhideWhenUsed="1"/>
+    <w:lsdException w:name="List 3" w:semiHidden="1" w:unhideWhenUsed="1"/>
+    <w:lsdException w:name="List 4" w:semiHidden="1" w:unhideWhenUsed="1"/>
+    <w:lsdException w:name="List 5" w:semiHidden="1" w:unhideWhenUsed="1"/>
+    <w:lsdException w:name="List Bullet 2" w:semiHidden="1" w:unhideWhenUsed="1"/>
+    <w:lsdException w:name="List Bullet 3" w:semiHidden="1" w:unhideWhenUsed="1"/>
+    <w:lsdException w:name="List Bullet 4" w:semiHidden="1" w:unhideWhenUsed="1"/>
+    <w:lsdException w:name="List Bullet 5" w:semiHidden="1" w:unhideWhenUsed="1"/>
+    <w:lsdException w:name="List Number 2" w:semiHidden="1" w:unhideWhenUsed="1"/>
+    <w:lsdException w:name="List Number 3" w:semiHidden="1" w:unhideWhenUsed="1"/>
+    <w:lsdException w:name="List Number 4" w:semiHidden="1" w:unhideWhenUsed="1"/>
+    <w:lsdException w:name="List Number 5" w:semiHidden="1" w:unhideWhenUsed="1"/>
+    <w:lsdException w:name="Title" w:uiPriority="10" w:qFormat="1"/>
+    <w:lsdException w:name="Closing" w:semiHidden="1" w:unhideWhenUsed="1"/>
+    <w:lsdException w:name="Signature" w:semiHidden="1" w:unhideWhenUsed="1"/>
+    <w:lsdException w:name="Default Paragraph Font" w:semiHidden="1" w:uiPriority="1" w:unhideWhenUsed="1"/>
+    <w:lsdException w:name="Body Text" w:semiHidden="1" w:unhideWhenUsed="1"/>
+    <w:lsdException w:name="Body Text Indent" w:semiHidden="1" w:unhideWhenUsed="1"/>
+    <w:lsdException w:name="List Continue" w:semiHidden="1" w:unhideWhenUsed="1"/>
+    <w:lsdException w:name="List Continue 2" w:semiHidden="1" w:unhideWhenUsed="1"/>
+    <w:lsdException w:name="List Continue 3" w:semiHidden="1" w:unhideWhenUsed="1"/>
+    <w:lsdException w:name="List Continue 4" w:semiHidden="1" w:unhideWhenUsed="1"/>
+    <w:lsdException w:name="List Continue 5" w:semiHidden="1" w:unhideWhenUsed="1"/>
+    <w:lsdException w:name="Message Header" w:semiHidden="1" w:unhideWhenUsed="1"/>
+    <w:lsdException w:name="Subtitle" w:uiPriority="11" w:qFormat="1"/>
+    <w:lsdException w:name="Salutation" w:semiHidden="1" w:unhideWhenUsed="1"/>
+    <w:lsdException w:name="Date" w:semiHidden="1" w:unhideWhenUsed="1"/>
+    <w:lsdException w:name="Body Text First Indent" w:semiHidden="1" w:unhideWhenUsed="1"/>
+    <w:lsdException w:name="Body Text First Indent 2" w:semiHidden="1" w:unhideWhenUsed="1"/>
+    <w:lsdException w:name="Note Heading" w:semiHidden="1" w:unhideWhenUsed="1"/>
+    <w:lsdException w:name="Body Text 2" w:semiHidden="1" w:unhideWhenUsed="1"/>
+    <w:lsdException w:name="Body Text 3" w:semiHidden="1" w:unhideWhenUsed="1"/>
+    <w:lsdException w:name="Body Text Indent 2" w:semiHidden="1" w:unhideWhenUsed="1"/>
+    <w:lsdException w:name="Body Text Indent 3" w:semiHidden="1" w:unhideWhenUsed="1"/>
+    <w:lsdException w:name="Block Text" w:semiHidden="1" w:unhideWhenUsed="1"/>
+    <w:lsdException w:name="Hyperlink" w:semiHidden="1" w:unhideWhenUsed="1"/>
+    <w:lsdException w:name="FollowedHyperlink" w:semiHidden="1" w:unhideWhenUsed="1"/>
+    <w:lsdException w:name="Strong" w:uiPriority="22" w:qFormat="1"/>
+    <w:lsdException w:name="Emphasis" w:uiPriority="20" w:qFormat="1"/>
+    <w:lsdException w:name="Document Map" w:semiHidden="1" w:unhideWhenUsed="1"/>
+    <w:lsdException w:name="Plain Text" w:semiHidden="1" w:unhideWhenUsed="1"/>
+    <w:lsdException w:name="E-mail Signature" w:semiHidden="1" w:unhideWhenUsed="1"/>
+    <w:lsdException w:name="HTML Top of Form" w:semiHidden="1" w:unhideWhenUsed="1"/>
+    <w:lsdException w:name="HTML Bottom of Form" w:semiHidden="1" w:unhideWhenUsed="1"/>
+    <w:lsdException w:name="Normal (Web)" w:semiHidden="1" w:unhideWhenUsed="1"/>
+    <w:lsdException w:name="HTML Acronym" w:semiHidden="1" w:unhideWhenUsed="1"/>
+    <w:lsdException w:name="HTML Address" w:semiHidden="1" w:unhideWhenUsed="1"/>
+    <w:lsdException w:name="HTML Cite" w:semiHidden="1" w:unhideWhenUsed="1"/>
+    <w:lsdException w:name="HTML Code" w:semiHidden="1" w:unhideWhenUsed="1"/>
+    <w:lsdException w:name="HTML Definition" w:semiHidden="1" w:unhideWhenUsed="1"/>
+    <w:lsdException w:name="HTML Keyboard" w:semiHidden="1" w:unhideWhenUsed="1"/>
+    <w:lsdException w:name="HTML Preformatted" w:semiHidden="1" w:unhideWhenUsed="1"/>
+    <w:lsdException w:name="HTML Sample" w:semiHidden="1" w:unhideWhenUsed="1"/>
+    <w:lsdException w:name="HTML Typewriter" w:semiHidden="1" w:unhideWhenUsed="1"/>
+    <w:lsdException w:name="HTML Variable" w:semiHidden="1" w:unhideWhenUsed="1"/>
+    <w:lsdException w:name="Normal Table" w:semiHidden="1" w:unhideWhenUsed="1"/>
+    <w:lsdException w:name="annotation subject" w:semiHidden="1" w:unhideWhenUsed="1"/>
+    <w:lsdException w:name="No List" w:semiHidden="1" w:unhideWhenUsed="1"/>
+    <w:lsdException w:name="Outline List 1" w:semiHidden="1" w:unhideWhenUsed="1"/>
+    <w:lsdException w:name="Outline List 2" w:semiHidden="1" w:unhideWhenUsed="1"/>
+    <w:lsdException w:name="Outline List 3" w:semiHidden="1" w:unhideWhenUsed="1"/>
+    <w:lsdException w:name="Table Simple 1" w:semiHidden="1" w:unhideWhenUsed="1"/>
+    <w:lsdException w:name="Table Simple 2" w:semiHidden="1" w:unhideWhenUsed="1"/>
+    <w:lsdException w:name="Table Simple 3" w:semiHidden="1" w:unhideWhenUsed="1"/>
+    <w:lsdException w:name="Table Classic 1" w:semiHidden="1" w:unhideWhenUsed="1"/>
+    <w:lsdException w:name="Table Classic 2" w:semiHidden="1" w:unhideWhenUsed="1"/>
+    <w:lsdException w:name="Table Classic 3" w:semiHidden="1" w:unhideWhenUsed="1"/>
+    <w:lsdException w:name="Table Classic 4" w:semiHidden="1" w:unhideWhenUsed="1"/>
+    <w:lsdException w:name="Table Colorful 1" w:semiHidden="1" w:unhideWhenUsed="1"/>
+    <w:lsdException w:name="Table Colorful 2" w:semiHidden="1" w:unhideWhenUsed="1"/>
+    <w:lsdException w:name="Table Colorful 3" w:semiHidden="1" w:unhideWhenUsed="1"/>
+    <w:lsdException w:name="Table Columns 1" w:semiHidden="1" w:unhideWhenUsed="1"/>
+    <w:lsdException w:name="Table Columns 2" w:semiHidden="1" w:unhideWhenUsed="1"/>
+    <w:lsdException w:name="Table Columns 3" w:semiHidden="1" w:unhideWhenUsed="1"/>
+    <w:lsdException w:name="Table Columns 4" w:semiHidden="1" w:unhideWhenUsed="1"/>
+    <w:lsdException w:name="Table Columns 5" w:semiHidden="1" w:unhideWhenUsed="1"/>
+    <w:lsdException w:name="Table Grid 1" w:semiHidden="1" w:unhideWhenUsed="1"/>
+    <w:lsdException w:name="Table Grid 2" w:semiHidden="1" w:unhideWhenUsed="1"/>
+    <w:lsdException w:name="Table Grid 3" w:semiHidden="1" w:unhideWhenUsed="1"/>
+    <w:lsdException w:name="Table Grid 4" w:semiHidden="1" w:unhideWhenUsed="1"/>
+    <w:lsdException w:name="Table Grid 5" w:semiHidden="1" w:unhideWhenUsed="1"/>
+    <w:lsdException w:name="Table Grid 6" w:semiHidden="1" w:unhideWhenUsed="1"/>
+    <w:lsdException w:name="Table Grid 7" w:semiHidden="1" w:unhideWhenUsed="1"/>
+    <w:lsdException w:name="Table Grid 8" w:semiHidden="1" w:unhideWhenUsed="1"/>
+    <w:lsdException w:name="Table List 1" w:semiHidden="1" w:unhideWhenUsed="1"/>
+    <w:lsdException w:name="Table List 2" w:semiHidden="1" w:unhideWhenUsed="1"/>
+    <w:lsdException w:name="Table List 3" w:semiHidden="1" w:unhideWhenUsed="1"/>
+    <w:lsdException w:name="Table List 4" w:semiHidden="1" w:unhideWhenUsed="1"/>
+    <w:lsdException w:name="Table List 5" w:semiHidden="1" w:unhideWhenUsed="1"/>
+    <w:lsdException w:name="Table List 6" w:semiHidden="1" w:unhideWhenUsed="1"/>
+    <w:lsdException w:name="Table List 7" w:semiHidden="1" w:unhideWhenUsed="1"/>
+    <w:lsdException w:name="Table List 8" w:semiHidden="1" w:unhideWhenUsed="1"/>
+    <w:lsdException w:name="Table 3D effects 1" w:semiHidden="1" w:unhideWhenUsed="1"/>
+    <w:lsdException w:name="Table 3D effects 2" w:semiHidden="1" w:unhideWhenUsed="1"/>
+    <w:lsdException w:name="Table 3D effects 3" w:semiHidden="1" w:unhideWhenUsed="1"/>
+    <w:lsdException w:name="Table Contemporary" w:semiHidden="1" w:unhideWhenUsed="1"/>
+    <w:lsdException w:name="Table Elegant" w:semiHidden="1" w:unhideWhenUsed="1"/>
+    <w:lsdException w:name="Table Professional" w:semiHidden="1" w:unhideWhenUsed="1"/>
+    <w:lsdException w:name="Table Subtle 1" w:semiHidden="1" w:unhideWhenUsed="1"/>
+    <w:lsdException w:name="Table Subtle 2" w:semiHidden="1" w:unhideWhenUsed="1"/>
+    <w:lsdException w:name="Table Web 1" w:semiHidden="1" w:unhideWhenUsed="1"/>
+    <w:lsdException w:name="Table Web 2" w:semiHidden="1" w:unhideWhenUsed="1"/>
+    <w:lsdException w:name="Table Web 3" w:semiHidden="1" w:unhideWhenUsed="1"/>
+    <w:lsdException w:name="Balloon Text" w:semiHidden="1" w:unhideWhenUsed="1"/>
+    <w:lsdException w:name="Table Grid" w:uiPriority="59"/>
+    <w:lsdException w:name="Table Theme" w:semiHidden="1" w:unhideWhenUsed="1"/>
+    <w:lsdException w:name="Placeholder Text" w:semiHidden="1" w:unhideWhenUsed="1"/>
+    <w:lsdException w:name="No Spacing" w:qFormat="1"/>
+    <w:lsdException w:name="Light Shading"/>
+    <w:lsdException w:name="Light List"/>
+    <w:lsdException w:name="Light Grid"/>
+    <w:lsdException w:name="Medium Shading 1"/>
+    <w:lsdException w:name="Medium Shading 2"/>
+    <w:lsdException w:name="Medium List 1"/>
+    <w:lsdException w:name="Medium List 2"/>
+    <w:lsdException w:name="Medium Grid 1"/>
+    <w:lsdException w:name="Medium Grid 2" w:uiPriority="1" w:qFormat="1"/>
     <w:lsdException w:name="Medium Grid 3" w:uiPriority="60"/>
     <w:lsdException w:name="Dark List" w:uiPriority="61"/>
     <w:lsdException w:name="Colorful Shading" w:uiPriority="62"/>
@@ -1147,19 +1289,19 @@
     <w:lsdException w:name="Medium Shading 1 Accent 1" w:uiPriority="68"/>
     <w:lsdException w:name="Medium Shading 2 Accent 1" w:uiPriority="69"/>
     <w:lsdException w:name="Medium List 1 Accent 1" w:uiPriority="70"/>
-    <w:lsdException w:name="Revision" w:uiPriority="71"/>
-    <w:lsdException w:name="List Paragraph" w:semiHidden="0" w:uiPriority="72" w:unhideWhenUsed="0" w:qFormat="1"/>
-    <w:lsdException w:name="Quote" w:semiHidden="0" w:uiPriority="73" w:unhideWhenUsed="0" w:qFormat="1"/>
-    <w:lsdException w:name="Intense Quote" w:semiHidden="0" w:uiPriority="60" w:unhideWhenUsed="0" w:qFormat="1"/>
+    <w:lsdException w:name="Revision" w:semiHidden="1" w:uiPriority="71"/>
+    <w:lsdException w:name="List Paragraph" w:uiPriority="72" w:qFormat="1"/>
+    <w:lsdException w:name="Quote" w:uiPriority="73" w:qFormat="1"/>
+    <w:lsdException w:name="Intense Quote" w:uiPriority="60" w:qFormat="1"/>
     <w:lsdException w:name="Medium List 2 Accent 1" w:uiPriority="61"/>
     <w:lsdException w:name="Medium Grid 1 Accent 1" w:uiPriority="62"/>
     <w:lsdException w:name="Medium Grid 2 Accent 1" w:uiPriority="63"/>
     <w:lsdException w:name="Medium Grid 3 Accent 1" w:uiPriority="64"/>
     <w:lsdException w:name="Dark List Accent 1" w:uiPriority="65"/>
-    <w:lsdException w:name="Colorful Shading Accent 1" w:unhideWhenUsed="0"/>
-    <w:lsdException w:name="Colorful List Accent 1" w:semiHidden="0" w:uiPriority="34" w:unhideWhenUsed="0" w:qFormat="1"/>
-    <w:lsdException w:name="Colorful Grid Accent 1" w:semiHidden="0" w:uiPriority="29" w:unhideWhenUsed="0" w:qFormat="1"/>
-    <w:lsdException w:name="Light Shading Accent 2" w:semiHidden="0" w:uiPriority="30" w:unhideWhenUsed="0" w:qFormat="1"/>
+    <w:lsdException w:name="Colorful Shading Accent 1"/>
+    <w:lsdException w:name="Colorful List Accent 1" w:uiPriority="34" w:qFormat="1"/>
+    <w:lsdException w:name="Colorful Grid Accent 1" w:uiPriority="29" w:qFormat="1"/>
+    <w:lsdException w:name="Light Shading Accent 2" w:uiPriority="30" w:qFormat="1"/>
     <w:lsdException w:name="Light List Accent 2" w:uiPriority="66"/>
     <w:lsdException w:name="Light Grid Accent 2" w:uiPriority="67"/>
     <w:lsdException w:name="Medium Shading 1 Accent 2" w:uiPriority="68"/>
@@ -1229,13 +1371,121 @@
     <w:lsdException w:name="Colorful Shading Accent 6" w:uiPriority="62"/>
     <w:lsdException w:name="Colorful List Accent 6" w:uiPriority="63"/>
     <w:lsdException w:name="Colorful Grid Accent 6" w:uiPriority="64"/>
-    <w:lsdException w:name="Subtle Emphasis" w:semiHidden="0" w:uiPriority="65" w:unhideWhenUsed="0" w:qFormat="1"/>
-    <w:lsdException w:name="Intense Emphasis" w:semiHidden="0" w:uiPriority="66" w:unhideWhenUsed="0" w:qFormat="1"/>
-    <w:lsdException w:name="Subtle Reference" w:semiHidden="0" w:uiPriority="67" w:unhideWhenUsed="0" w:qFormat="1"/>
-    <w:lsdException w:name="Intense Reference" w:semiHidden="0" w:uiPriority="68" w:unhideWhenUsed="0" w:qFormat="1"/>
-    <w:lsdException w:name="Book Title" w:semiHidden="0" w:uiPriority="69" w:unhideWhenUsed="0" w:qFormat="1"/>
-    <w:lsdException w:name="Bibliography" w:uiPriority="70"/>
-    <w:lsdException w:name="TOC Heading" w:uiPriority="71" w:qFormat="1"/>
+    <w:lsdException w:name="Subtle Emphasis" w:uiPriority="65" w:qFormat="1"/>
+    <w:lsdException w:name="Intense Emphasis" w:uiPriority="66" w:qFormat="1"/>
+    <w:lsdException w:name="Subtle Reference" w:uiPriority="67" w:qFormat="1"/>
+    <w:lsdException w:name="Intense Reference" w:uiPriority="68" w:qFormat="1"/>
+    <w:lsdException w:name="Book Title" w:uiPriority="69" w:qFormat="1"/>
+    <w:lsdException w:name="Bibliography" w:semiHidden="1" w:uiPriority="70" w:unhideWhenUsed="1"/>
+    <w:lsdException w:name="TOC Heading" w:semiHidden="1" w:uiPriority="71" w:unhideWhenUsed="1" w:qFormat="1"/>
+    <w:lsdException w:name="Plain Table 1" w:uiPriority="41"/>
+    <w:lsdException w:name="Plain Table 2" w:uiPriority="42"/>
+    <w:lsdException w:name="Plain Table 3" w:uiPriority="43"/>
+    <w:lsdException w:name="Plain Table 4" w:uiPriority="44"/>
+    <w:lsdException w:name="Plain Table 5" w:uiPriority="45"/>
+    <w:lsdException w:name="Grid Table Light" w:uiPriority="40"/>
+    <w:lsdException w:name="Grid Table 1 Light" w:uiPriority="46"/>
+    <w:lsdException w:name="Grid Table 2" w:uiPriority="47"/>
+    <w:lsdException w:name="Grid Table 3" w:uiPriority="48"/>
+    <w:lsdException w:name="Grid Table 4" w:uiPriority="49"/>
+    <w:lsdException w:name="Grid Table 5 Dark" w:uiPriority="50"/>
+    <w:lsdException w:name="Grid Table 6 Colorful" w:uiPriority="51"/>
+    <w:lsdException w:name="Grid Table 7 Colorful" w:uiPriority="52"/>
+    <w:lsdException w:name="Grid Table 1 Light Accent 1" w:uiPriority="46"/>
+    <w:lsdException w:name="Grid Table 2 Accent 1" w:uiPriority="47"/>
+    <w:lsdException w:name="Grid Table 3 Accent 1" w:uiPriority="48"/>
+    <w:lsdException w:name="Grid Table 4 Accent 1" w:uiPriority="49"/>
+    <w:lsdException w:name="Grid Table 5 Dark Accent 1" w:uiPriority="50"/>
+    <w:lsdException w:name="Grid Table 6 Colorful Accent 1" w:uiPriority="51"/>
+    <w:lsdException w:name="Grid Table 7 Colorful Accent 1" w:uiPriority="52"/>
+    <w:lsdException w:name="Grid Table 1 Light Accent 2" w:uiPriority="46"/>
+    <w:lsdException w:name="Grid Table 2 Accent 2" w:uiPriority="47"/>
+    <w:lsdException w:name="Grid Table 3 Accent 2" w:uiPriority="48"/>
+    <w:lsdException w:name="Grid Table 4 Accent 2" w:uiPriority="49"/>
+    <w:lsdException w:name="Grid Table 5 Dark Accent 2" w:uiPriority="50"/>
+    <w:lsdException w:name="Grid Table 6 Colorful Accent 2" w:uiPriority="51"/>
+    <w:lsdException w:name="Grid Table 7 Colorful Accent 2" w:uiPriority="52"/>
+    <w:lsdException w:name="Grid Table 1 Light Accent 3" w:uiPriority="46"/>
+    <w:lsdException w:name="Grid Table 2 Accent 3" w:uiPriority="47"/>
+    <w:lsdException w:name="Grid Table 3 Accent 3" w:uiPriority="48"/>
+    <w:lsdException w:name="Grid Table 4 Accent 3" w:uiPriority="49"/>
+    <w:lsdException w:name="Grid Table 5 Dark Accent 3" w:uiPriority="50"/>
+    <w:lsdException w:name="Grid Table 6 Colorful Accent 3" w:uiPriority="51"/>
+    <w:lsdException w:name="Grid Table 7 Colorful Accent 3" w:uiPriority="52"/>
+    <w:lsdException w:name="Grid Table 1 Light Accent 4" w:uiPriority="46"/>
+    <w:lsdException w:name="Grid Table 2 Accent 4" w:uiPriority="47"/>
+    <w:lsdException w:name="Grid Table 3 Accent 4" w:uiPriority="48"/>
+    <w:lsdException w:name="Grid Table 4 Accent 4" w:uiPriority="49"/>
+    <w:lsdException w:name="Grid Table 5 Dark Accent 4" w:uiPriority="50"/>
+    <w:lsdException w:name="Grid Table 6 Colorful Accent 4" w:uiPriority="51"/>
+    <w:lsdException w:name="Grid Table 7 Colorful Accent 4" w:uiPriority="52"/>
+    <w:lsdException w:name="Grid Table 1 Light Accent 5" w:uiPriority="46"/>
+    <w:lsdException w:name="Grid Table 2 Accent 5" w:uiPriority="47"/>
+    <w:lsdException w:name="Grid Table 3 Accent 5" w:uiPriority="48"/>
+    <w:lsdException w:name="Grid Table 4 Accent 5" w:uiPriority="49"/>
+    <w:lsdException w:name="Grid Table 5 Dark Accent 5" w:uiPriority="50"/>
+    <w:lsdException w:name="Grid Table 6 Colorful Accent 5" w:uiPriority="51"/>
+    <w:lsdException w:name="Grid Table 7 Colorful Accent 5" w:uiPriority="52"/>
+    <w:lsdException w:name="Grid Table 1 Light Accent 6" w:uiPriority="46"/>
+    <w:lsdException w:name="Grid Table 2 Accent 6" w:uiPriority="47"/>
+    <w:lsdException w:name="Grid Table 3 Accent 6" w:uiPriority="48"/>
+    <w:lsdException w:name="Grid Table 4 Accent 6" w:uiPriority="49"/>
+    <w:lsdException w:name="Grid Table 5 Dark Accent 6" w:uiPriority="50"/>
+    <w:lsdException w:name="Grid Table 6 Colorful Accent 6" w:uiPriority="51"/>
+    <w:lsdException w:name="Grid Table 7 Colorful Accent 6" w:uiPriority="52"/>
+    <w:lsdException w:name="List Table 1 Light" w:uiPriority="46"/>
+    <w:lsdException w:name="List Table 2" w:uiPriority="47"/>
+    <w:lsdException w:name="List Table 3" w:uiPriority="48"/>
+    <w:lsdException w:name="List Table 4" w:uiPriority="49"/>
+    <w:lsdException w:name="List Table 5 Dark" w:uiPriority="50"/>
+    <w:lsdException w:name="List Table 6 Colorful" w:uiPriority="51"/>
+    <w:lsdException w:name="List Table 7 Colorful" w:uiPriority="52"/>
+    <w:lsdException w:name="List Table 1 Light Accent 1" w:uiPriority="46"/>
+    <w:lsdException w:name="List Table 2 Accent 1" w:uiPriority="47"/>
+    <w:lsdException w:name="List Table 3 Accent 1" w:uiPriority="48"/>
+    <w:lsdException w:name="List Table 4 Accent 1" w:uiPriority="49"/>
+    <w:lsdException w:name="List Table 5 Dark Accent 1" w:uiPriority="50"/>
+    <w:lsdException w:name="List Table 6 Colorful Accent 1" w:uiPriority="51"/>
+    <w:lsdException w:name="List Table 7 Colorful Accent 1" w:uiPriority="52"/>
+    <w:lsdException w:name="List Table 1 Light Accent 2" w:uiPriority="46"/>
+    <w:lsdException w:name="List Table 2 Accent 2" w:uiPriority="47"/>
+    <w:lsdException w:name="List Table 3 Accent 2" w:uiPriority="48"/>
+    <w:lsdException w:name="List Table 4 Accent 2" w:uiPriority="49"/>
+    <w:lsdException w:name="List Table 5 Dark Accent 2" w:uiPriority="50"/>
+    <w:lsdException w:name="List Table 6 Colorful Accent 2" w:uiPriority="51"/>
+    <w:lsdException w:name="List Table 7 Colorful Accent 2" w:uiPriority="52"/>
+    <w:lsdException w:name="List Table 1 Light Accent 3" w:uiPriority="46"/>
+    <w:lsdException w:name="List Table 2 Accent 3" w:uiPriority="47"/>
+    <w:lsdException w:name="List Table 3 Accent 3" w:uiPriority="48"/>
+    <w:lsdException w:name="List Table 4 Accent 3" w:uiPriority="49"/>
+    <w:lsdException w:name="List Table 5 Dark Accent 3" w:uiPriority="50"/>
+    <w:lsdException w:name="List Table 6 Colorful Accent 3" w:uiPriority="51"/>
+    <w:lsdException w:name="List Table 7 Colorful Accent 3" w:uiPriority="52"/>
+    <w:lsdException w:name="List Table 1 Light Accent 4" w:uiPriority="46"/>
+    <w:lsdException w:name="List Table 2 Accent 4" w:uiPriority="47"/>
+    <w:lsdException w:name="List Table 3 Accent 4" w:uiPriority="48"/>
+    <w:lsdException w:name="List Table 4 Accent 4" w:uiPriority="49"/>
+    <w:lsdException w:name="List Table 5 Dark Accent 4" w:uiPriority="50"/>
+    <w:lsdException w:name="List Table 6 Colorful Accent 4" w:uiPriority="51"/>
+    <w:lsdException w:name="List Table 7 Colorful Accent 4" w:uiPriority="52"/>
+    <w:lsdException w:name="List Table 1 Light Accent 5" w:uiPriority="46"/>
+    <w:lsdException w:name="List Table 2 Accent 5" w:uiPriority="47"/>
+    <w:lsdException w:name="List Table 3 Accent 5" w:uiPriority="48"/>
+    <w:lsdException w:name="List Table 4 Accent 5" w:uiPriority="49"/>
+    <w:lsdException w:name="List Table 5 Dark Accent 5" w:uiPriority="50"/>
+    <w:lsdException w:name="List Table 6 Colorful Accent 5" w:uiPriority="51"/>
+    <w:lsdException w:name="List Table 7 Colorful Accent 5" w:uiPriority="52"/>
+    <w:lsdException w:name="List Table 1 Light Accent 6" w:uiPriority="46"/>
+    <w:lsdException w:name="List Table 2 Accent 6" w:uiPriority="47"/>
+    <w:lsdException w:name="List Table 3 Accent 6" w:uiPriority="48"/>
+    <w:lsdException w:name="List Table 4 Accent 6" w:uiPriority="49"/>
+    <w:lsdException w:name="List Table 5 Dark Accent 6" w:uiPriority="50"/>
+    <w:lsdException w:name="List Table 6 Colorful Accent 6" w:uiPriority="51"/>
+    <w:lsdException w:name="List Table 7 Colorful Accent 6" w:uiPriority="52"/>
+    <w:lsdException w:name="Mention" w:semiHidden="1" w:unhideWhenUsed="1"/>
+    <w:lsdException w:name="Smart Hyperlink" w:semiHidden="1" w:unhideWhenUsed="1"/>
+    <w:lsdException w:name="Hashtag" w:semiHidden="1" w:unhideWhenUsed="1"/>
+    <w:lsdException w:name="Unresolved Mention" w:semiHidden="1" w:unhideWhenUsed="1"/>
   </w:latentStyles>
   <w:style w:type="paragraph" w:default="1" w:styleId="Normal">
     <w:name w:val="Normal"/>
@@ -1262,7 +1512,6 @@
     <w:uiPriority w:val="99"/>
     <w:semiHidden/>
     <w:unhideWhenUsed/>
-    <w:qFormat/>
     <w:tblPr>
       <w:tblInd w:w="0" w:type="dxa"/>
       <w:tblCellMar>
